--- a/XalanToSaxonConversion.docx
+++ b/XalanToSaxonConversion.docx
@@ -70,95 +70,39 @@
     </w:p>
     <w:p>
       <w:r>
-        <w:t xml:space="preserve">import </w:t>
-      </w:r>
-      <w:proofErr w:type="spellStart"/>
-      <w:r>
-        <w:t>net.sf.saxon.TransformerFactoryImpl</w:t>
-      </w:r>
-      <w:proofErr w:type="spellEnd"/>
-      <w:r>
-        <w:t>;</w:t>
+        <w:t>import net.sf.saxon.TransformerFactoryImpl;</w:t>
       </w:r>
     </w:p>
     <w:p/>
     <w:p>
       <w:r>
-        <w:t xml:space="preserve">import </w:t>
-      </w:r>
-      <w:proofErr w:type="spellStart"/>
-      <w:r>
-        <w:t>javax.xml.transform</w:t>
-      </w:r>
-      <w:proofErr w:type="spellEnd"/>
-      <w:r>
-        <w:t>.*;</w:t>
-      </w:r>
-    </w:p>
-    <w:p>
-      <w:r>
-        <w:t xml:space="preserve">import </w:t>
-      </w:r>
-      <w:proofErr w:type="spellStart"/>
-      <w:r>
-        <w:t>javax.xml.transform.stream.StreamResult</w:t>
-      </w:r>
-      <w:proofErr w:type="spellEnd"/>
-      <w:r>
-        <w:t>;</w:t>
-      </w:r>
-    </w:p>
-    <w:p>
-      <w:r>
-        <w:t xml:space="preserve">import </w:t>
-      </w:r>
-      <w:proofErr w:type="spellStart"/>
-      <w:r>
-        <w:t>javax.xml.transform.stream.StreamSource</w:t>
-      </w:r>
-      <w:proofErr w:type="spellEnd"/>
-      <w:r>
-        <w:t>;</w:t>
-      </w:r>
-    </w:p>
-    <w:p>
-      <w:r>
-        <w:t xml:space="preserve">import </w:t>
-      </w:r>
-      <w:proofErr w:type="spellStart"/>
-      <w:r>
-        <w:t>java.io.File</w:t>
-      </w:r>
-      <w:proofErr w:type="spellEnd"/>
-      <w:r>
-        <w:t>;</w:t>
+        <w:t>import javax.xml.transform.*;</w:t>
+      </w:r>
+    </w:p>
+    <w:p>
+      <w:r>
+        <w:t>import javax.xml.transform.stream.StreamResult;</w:t>
+      </w:r>
+    </w:p>
+    <w:p>
+      <w:r>
+        <w:t>import javax.xml.transform.stream.StreamSource;</w:t>
+      </w:r>
+    </w:p>
+    <w:p>
+      <w:r>
+        <w:t>import java.io.File;</w:t>
       </w:r>
     </w:p>
     <w:p/>
     <w:p>
       <w:r>
-        <w:t xml:space="preserve">public class </w:t>
-      </w:r>
-      <w:proofErr w:type="spellStart"/>
-      <w:r>
-        <w:t>XMLTransformExample</w:t>
-      </w:r>
-      <w:proofErr w:type="spellEnd"/>
-      <w:r>
-        <w:t xml:space="preserve"> {</w:t>
-      </w:r>
-    </w:p>
-    <w:p>
-      <w:r>
-        <w:t xml:space="preserve">    public static void main(String[] </w:t>
-      </w:r>
-      <w:proofErr w:type="spellStart"/>
-      <w:r>
-        <w:t>args</w:t>
-      </w:r>
-      <w:proofErr w:type="spellEnd"/>
-      <w:r>
-        <w:t>) {</w:t>
+        <w:t>public class XMLTransformExample {</w:t>
+      </w:r>
+    </w:p>
+    <w:p>
+      <w:r>
+        <w:t xml:space="preserve">    public static void main(String[] args) {</w:t>
       </w:r>
     </w:p>
     <w:p>
@@ -168,33 +112,38 @@
     </w:p>
     <w:p>
       <w:r>
-        <w:t xml:space="preserve">            // Instantiate a </w:t>
-      </w:r>
-      <w:proofErr w:type="spellStart"/>
-      <w:r>
-        <w:t>TransformerFactory</w:t>
-      </w:r>
-      <w:proofErr w:type="spellEnd"/>
+        <w:t xml:space="preserve">            // Instantiate a TransformerFactory</w:t>
+      </w:r>
+    </w:p>
+    <w:p>
+      <w:r>
+        <w:t xml:space="preserve">            TransformerFactory factory = new TransformerFactoryImpl();</w:t>
+      </w:r>
     </w:p>
     <w:p>
       <w:r>
         <w:t xml:space="preserve">            </w:t>
       </w:r>
-      <w:proofErr w:type="spellStart"/>
-      <w:r>
-        <w:t>TransformerFactory</w:t>
-      </w:r>
-      <w:proofErr w:type="spellEnd"/>
-      <w:r>
-        <w:t xml:space="preserve"> factory = new </w:t>
-      </w:r>
-      <w:proofErr w:type="spellStart"/>
-      <w:r>
-        <w:t>TransformerFactoryImpl</w:t>
-      </w:r>
-      <w:proofErr w:type="spellEnd"/>
-      <w:r>
-        <w:t>();</w:t>
+    </w:p>
+    <w:p>
+      <w:r>
+        <w:t xml:space="preserve">            // Load the XSLT file</w:t>
+      </w:r>
+    </w:p>
+    <w:p>
+      <w:r>
+        <w:t xml:space="preserve">            Source xslt = new StreamSource(new File("transform.xslt"));</w:t>
+      </w:r>
+    </w:p>
+    <w:p/>
+    <w:p>
+      <w:r>
+        <w:t xml:space="preserve">            // Compile the stylesheet</w:t>
+      </w:r>
+    </w:p>
+    <w:p>
+      <w:r>
+        <w:t xml:space="preserve">            Transformer transformer = factory.newTransformer(xslt);</w:t>
       </w:r>
     </w:p>
     <w:p>
@@ -204,71 +153,34 @@
     </w:p>
     <w:p>
       <w:r>
-        <w:t xml:space="preserve">            // Load the XSLT file</w:t>
-      </w:r>
-    </w:p>
-    <w:p>
-      <w:r>
-        <w:t xml:space="preserve">            Source </w:t>
-      </w:r>
-      <w:proofErr w:type="spellStart"/>
-      <w:r>
-        <w:t>xslt</w:t>
-      </w:r>
-      <w:proofErr w:type="spellEnd"/>
-      <w:r>
-        <w:t xml:space="preserve"> = new </w:t>
-      </w:r>
-      <w:proofErr w:type="spellStart"/>
-      <w:r>
-        <w:t>StreamSource</w:t>
-      </w:r>
-      <w:proofErr w:type="spellEnd"/>
-      <w:r>
-        <w:t>(new File("</w:t>
-      </w:r>
-      <w:proofErr w:type="spellStart"/>
-      <w:r>
-        <w:t>transform.xslt</w:t>
-      </w:r>
-      <w:proofErr w:type="spellEnd"/>
-      <w:r>
-        <w:t>"));</w:t>
+        <w:t xml:space="preserve">            // Load the input XML document</w:t>
+      </w:r>
+    </w:p>
+    <w:p>
+      <w:r>
+        <w:t xml:space="preserve">            Source xml = new StreamSource(new File("input.xml"));</w:t>
       </w:r>
     </w:p>
     <w:p/>
     <w:p>
       <w:r>
-        <w:t xml:space="preserve">            // Compile the stylesheet</w:t>
-      </w:r>
-    </w:p>
-    <w:p>
-      <w:r>
-        <w:t xml:space="preserve">            Transformer </w:t>
-      </w:r>
-      <w:proofErr w:type="spellStart"/>
-      <w:r>
-        <w:t>transformer</w:t>
-      </w:r>
-      <w:proofErr w:type="spellEnd"/>
-      <w:r>
-        <w:t xml:space="preserve"> = </w:t>
-      </w:r>
-      <w:proofErr w:type="spellStart"/>
-      <w:r>
-        <w:t>factory.newTransformer</w:t>
-      </w:r>
-      <w:proofErr w:type="spellEnd"/>
-      <w:r>
-        <w:t>(</w:t>
-      </w:r>
-      <w:proofErr w:type="spellStart"/>
-      <w:r>
-        <w:t>xslt</w:t>
-      </w:r>
-      <w:proofErr w:type="spellEnd"/>
-      <w:r>
-        <w:t>);</w:t>
+        <w:t xml:space="preserve">            // Set the output</w:t>
+      </w:r>
+    </w:p>
+    <w:p>
+      <w:r>
+        <w:t xml:space="preserve">            Result output = new StreamResult(new File("output.xml"));</w:t>
+      </w:r>
+    </w:p>
+    <w:p/>
+    <w:p>
+      <w:r>
+        <w:t xml:space="preserve">            // Perform the transformation</w:t>
+      </w:r>
+    </w:p>
+    <w:p>
+      <w:r>
+        <w:t xml:space="preserve">            transformer.transform(xml, output);</w:t>
       </w:r>
     </w:p>
     <w:p>
@@ -278,102 +190,17 @@
     </w:p>
     <w:p>
       <w:r>
-        <w:t xml:space="preserve">            // Load the input XML document</w:t>
-      </w:r>
-    </w:p>
-    <w:p>
-      <w:r>
-        <w:t xml:space="preserve">            Source xml = new </w:t>
-      </w:r>
-      <w:proofErr w:type="spellStart"/>
-      <w:r>
-        <w:t>StreamSource</w:t>
-      </w:r>
-      <w:proofErr w:type="spellEnd"/>
-      <w:r>
-        <w:t>(new File("input.xml"));</w:t>
-      </w:r>
-    </w:p>
-    <w:p/>
-    <w:p>
-      <w:r>
-        <w:t xml:space="preserve">            // Set the output</w:t>
-      </w:r>
-    </w:p>
-    <w:p>
-      <w:r>
-        <w:t xml:space="preserve">            Result output = new </w:t>
-      </w:r>
-      <w:proofErr w:type="spellStart"/>
-      <w:r>
-        <w:t>StreamResult</w:t>
-      </w:r>
-      <w:proofErr w:type="spellEnd"/>
-      <w:r>
-        <w:t>(new File("output.xml"));</w:t>
-      </w:r>
-    </w:p>
-    <w:p/>
-    <w:p>
-      <w:r>
-        <w:t xml:space="preserve">            // Perform the transformation</w:t>
-      </w:r>
-    </w:p>
-    <w:p>
-      <w:r>
-        <w:t xml:space="preserve">            </w:t>
-      </w:r>
-      <w:proofErr w:type="spellStart"/>
-      <w:r>
-        <w:t>transformer.transform</w:t>
-      </w:r>
-      <w:proofErr w:type="spellEnd"/>
-      <w:r>
-        <w:t>(xml, output);</w:t>
-      </w:r>
-    </w:p>
-    <w:p>
-      <w:r>
-        <w:t xml:space="preserve">            </w:t>
-      </w:r>
-    </w:p>
-    <w:p>
-      <w:r>
-        <w:t xml:space="preserve">            </w:t>
-      </w:r>
-      <w:proofErr w:type="spellStart"/>
-      <w:r>
-        <w:t>System.out.println</w:t>
-      </w:r>
-      <w:proofErr w:type="spellEnd"/>
-      <w:r>
-        <w:t>("Transformation completed successfully.");</w:t>
-      </w:r>
-    </w:p>
-    <w:p>
-      <w:r>
-        <w:t xml:space="preserve">        } catch (</w:t>
-      </w:r>
-      <w:proofErr w:type="spellStart"/>
-      <w:r>
-        <w:t>TransformerException</w:t>
-      </w:r>
-      <w:proofErr w:type="spellEnd"/>
-      <w:r>
-        <w:t xml:space="preserve"> e) {</w:t>
-      </w:r>
-    </w:p>
-    <w:p>
-      <w:r>
-        <w:t xml:space="preserve">            </w:t>
-      </w:r>
-      <w:proofErr w:type="spellStart"/>
-      <w:r>
-        <w:t>e.printStackTrace</w:t>
-      </w:r>
-      <w:proofErr w:type="spellEnd"/>
-      <w:r>
-        <w:t>();</w:t>
+        <w:t xml:space="preserve">            System.out.println("Transformation completed successfully.");</w:t>
+      </w:r>
+    </w:p>
+    <w:p>
+      <w:r>
+        <w:t xml:space="preserve">        } catch (TransformerException e) {</w:t>
+      </w:r>
+    </w:p>
+    <w:p>
+      <w:r>
+        <w:t xml:space="preserve">            e.printStackTrace();</w:t>
       </w:r>
     </w:p>
     <w:p>
@@ -400,7 +227,7 @@
       <w:pPr>
         <w:numPr>
           <w:ilvl w:val="0"/>
-          <w:numId w:val="1"/>
+          <w:numId w:val="9"/>
         </w:numPr>
       </w:pPr>
       <w:r>
@@ -412,7 +239,7 @@
       <w:pPr>
         <w:numPr>
           <w:ilvl w:val="0"/>
-          <w:numId w:val="1"/>
+          <w:numId w:val="9"/>
         </w:numPr>
       </w:pPr>
       <w:r>
@@ -423,7 +250,7 @@
       <w:pPr>
         <w:numPr>
           <w:ilvl w:val="0"/>
-          <w:numId w:val="1"/>
+          <w:numId w:val="9"/>
         </w:numPr>
       </w:pPr>
       <w:r>
@@ -434,7 +261,7 @@
       <w:pPr>
         <w:numPr>
           <w:ilvl w:val="0"/>
-          <w:numId w:val="1"/>
+          <w:numId w:val="9"/>
         </w:numPr>
       </w:pPr>
       <w:r>
@@ -510,7 +337,7 @@
       <w:pPr>
         <w:numPr>
           <w:ilvl w:val="0"/>
-          <w:numId w:val="2"/>
+          <w:numId w:val="10"/>
         </w:numPr>
       </w:pPr>
       <w:r>
@@ -541,52 +368,12 @@
     </w:p>
     <w:p>
       <w:r>
-        <w:t xml:space="preserve">    &lt;</w:t>
-      </w:r>
-      <w:proofErr w:type="spellStart"/>
-      <w:r>
-        <w:t>groupId</w:t>
-      </w:r>
-      <w:proofErr w:type="spellEnd"/>
-      <w:r>
-        <w:t>&gt;</w:t>
-      </w:r>
-      <w:proofErr w:type="spellStart"/>
-      <w:r>
-        <w:t>net.sf.saxon</w:t>
-      </w:r>
-      <w:proofErr w:type="spellEnd"/>
-      <w:r>
-        <w:t>&lt;/</w:t>
-      </w:r>
-      <w:proofErr w:type="spellStart"/>
-      <w:r>
-        <w:t>groupId</w:t>
-      </w:r>
-      <w:proofErr w:type="spellEnd"/>
-      <w:r>
-        <w:t>&gt;</w:t>
-      </w:r>
-    </w:p>
-    <w:p>
-      <w:r>
-        <w:t xml:space="preserve">    &lt;</w:t>
-      </w:r>
-      <w:proofErr w:type="spellStart"/>
-      <w:r>
-        <w:t>artifactId</w:t>
-      </w:r>
-      <w:proofErr w:type="spellEnd"/>
-      <w:r>
-        <w:t>&gt;Saxon-HE&lt;/</w:t>
-      </w:r>
-      <w:proofErr w:type="spellStart"/>
-      <w:r>
-        <w:t>artifactId</w:t>
-      </w:r>
-      <w:proofErr w:type="spellEnd"/>
-      <w:r>
-        <w:t>&gt;</w:t>
+        <w:t xml:space="preserve">    &lt;groupId&gt;net.sf.saxon&lt;/groupId&gt;</w:t>
+      </w:r>
+    </w:p>
+    <w:p>
+      <w:r>
+        <w:t xml:space="preserve">    &lt;artifactId&gt;Saxon-HE&lt;/artifactId&gt;</w:t>
       </w:r>
     </w:p>
     <w:p>
@@ -603,7 +390,7 @@
       <w:pPr>
         <w:numPr>
           <w:ilvl w:val="0"/>
-          <w:numId w:val="3"/>
+          <w:numId w:val="11"/>
         </w:numPr>
       </w:pPr>
       <w:r>
@@ -629,81 +416,33 @@
     </w:p>
     <w:p>
       <w:r>
-        <w:t xml:space="preserve">import </w:t>
-      </w:r>
-      <w:proofErr w:type="spellStart"/>
-      <w:r>
-        <w:t>javax.xml.transform</w:t>
-      </w:r>
-      <w:proofErr w:type="spellEnd"/>
-      <w:r>
-        <w:t>.*;</w:t>
-      </w:r>
-    </w:p>
-    <w:p>
-      <w:r>
-        <w:t xml:space="preserve">import </w:t>
-      </w:r>
-      <w:proofErr w:type="spellStart"/>
-      <w:r>
-        <w:t>javax.xml.transform.stream.StreamResult</w:t>
-      </w:r>
-      <w:proofErr w:type="spellEnd"/>
-      <w:r>
-        <w:t>;</w:t>
-      </w:r>
-    </w:p>
-    <w:p>
-      <w:r>
-        <w:t xml:space="preserve">import </w:t>
-      </w:r>
-      <w:proofErr w:type="spellStart"/>
-      <w:r>
-        <w:t>javax.xml.transform.stream.StreamSource</w:t>
-      </w:r>
-      <w:proofErr w:type="spellEnd"/>
-      <w:r>
-        <w:t>;</w:t>
-      </w:r>
-    </w:p>
-    <w:p>
-      <w:r>
-        <w:t xml:space="preserve">import </w:t>
-      </w:r>
-      <w:proofErr w:type="spellStart"/>
-      <w:r>
-        <w:t>java.io.File</w:t>
-      </w:r>
-      <w:proofErr w:type="spellEnd"/>
-      <w:r>
-        <w:t>;</w:t>
+        <w:t>import javax.xml.transform.*;</w:t>
+      </w:r>
+    </w:p>
+    <w:p>
+      <w:r>
+        <w:t>import javax.xml.transform.stream.StreamResult;</w:t>
+      </w:r>
+    </w:p>
+    <w:p>
+      <w:r>
+        <w:t>import javax.xml.transform.stream.StreamSource;</w:t>
+      </w:r>
+    </w:p>
+    <w:p>
+      <w:r>
+        <w:t>import java.io.File;</w:t>
       </w:r>
     </w:p>
     <w:p/>
     <w:p>
       <w:r>
-        <w:t xml:space="preserve">public class </w:t>
-      </w:r>
-      <w:proofErr w:type="spellStart"/>
-      <w:r>
-        <w:t>XMLTransformExample</w:t>
-      </w:r>
-      <w:proofErr w:type="spellEnd"/>
-      <w:r>
-        <w:t xml:space="preserve"> {</w:t>
-      </w:r>
-    </w:p>
-    <w:p>
-      <w:r>
-        <w:t xml:space="preserve">    public static void main(String[] </w:t>
-      </w:r>
-      <w:proofErr w:type="spellStart"/>
-      <w:r>
-        <w:t>args</w:t>
-      </w:r>
-      <w:proofErr w:type="spellEnd"/>
-      <w:r>
-        <w:t>) {</w:t>
+        <w:t>public class XMLTransformExample {</w:t>
+      </w:r>
+    </w:p>
+    <w:p>
+      <w:r>
+        <w:t xml:space="preserve">    public static void main(String[] args) {</w:t>
       </w:r>
     </w:p>
     <w:p>
@@ -718,31 +457,7 @@
     </w:p>
     <w:p>
       <w:r>
-        <w:t xml:space="preserve">            Source </w:t>
-      </w:r>
-      <w:proofErr w:type="spellStart"/>
-      <w:r>
-        <w:t>xslt</w:t>
-      </w:r>
-      <w:proofErr w:type="spellEnd"/>
-      <w:r>
-        <w:t xml:space="preserve"> = new </w:t>
-      </w:r>
-      <w:proofErr w:type="spellStart"/>
-      <w:r>
-        <w:t>StreamSource</w:t>
-      </w:r>
-      <w:proofErr w:type="spellEnd"/>
-      <w:r>
-        <w:t>(new File("</w:t>
-      </w:r>
-      <w:proofErr w:type="spellStart"/>
-      <w:r>
-        <w:t>transform.xslt</w:t>
-      </w:r>
-      <w:proofErr w:type="spellEnd"/>
-      <w:r>
-        <w:t>"));</w:t>
+        <w:t xml:space="preserve">            Source xslt = new StreamSource(new File("transform.xslt"));</w:t>
       </w:r>
     </w:p>
     <w:p/>
@@ -753,15 +468,7 @@
     </w:p>
     <w:p>
       <w:r>
-        <w:t xml:space="preserve">            Source xml = new </w:t>
-      </w:r>
-      <w:proofErr w:type="spellStart"/>
-      <w:r>
-        <w:t>StreamSource</w:t>
-      </w:r>
-      <w:proofErr w:type="spellEnd"/>
-      <w:r>
-        <w:t>(new File("input.xml"));</w:t>
+        <w:t xml:space="preserve">            Source xml = new StreamSource(new File("input.xml"));</w:t>
       </w:r>
     </w:p>
     <w:p/>
@@ -772,48 +479,19 @@
     </w:p>
     <w:p>
       <w:r>
-        <w:t xml:space="preserve">            Result output = new </w:t>
-      </w:r>
-      <w:proofErr w:type="spellStart"/>
-      <w:r>
-        <w:t>StreamResult</w:t>
-      </w:r>
-      <w:proofErr w:type="spellEnd"/>
-      <w:r>
-        <w:t>(new File("output.xml"));</w:t>
+        <w:t xml:space="preserve">            Result output = new StreamResult(new File("output.xml"));</w:t>
       </w:r>
     </w:p>
     <w:p/>
     <w:p>
       <w:r>
-        <w:t xml:space="preserve">            // Instantiate a </w:t>
-      </w:r>
-      <w:proofErr w:type="spellStart"/>
-      <w:r>
-        <w:t>TransformerFactory</w:t>
-      </w:r>
-      <w:proofErr w:type="spellEnd"/>
+        <w:t xml:space="preserve">            // Instantiate a TransformerFactory</w:t>
+      </w:r>
     </w:p>
     <w:p>
       <w:r>
         <w:lastRenderedPageBreak/>
-        <w:t xml:space="preserve">            </w:t>
-      </w:r>
-      <w:proofErr w:type="spellStart"/>
-      <w:r>
-        <w:t>TransformerFactory</w:t>
-      </w:r>
-      <w:proofErr w:type="spellEnd"/>
-      <w:r>
-        <w:t xml:space="preserve"> factory = new </w:t>
-      </w:r>
-      <w:proofErr w:type="spellStart"/>
-      <w:r>
-        <w:t>net.sf.saxon.TransformerFactoryImpl</w:t>
-      </w:r>
-      <w:proofErr w:type="spellEnd"/>
-      <w:r>
-        <w:t>();</w:t>
+        <w:t xml:space="preserve">            TransformerFactory factory = new net.sf.saxon.TransformerFactoryImpl();</w:t>
       </w:r>
     </w:p>
     <w:p/>
@@ -824,31 +502,7 @@
     </w:p>
     <w:p>
       <w:r>
-        <w:t xml:space="preserve">            Transformer </w:t>
-      </w:r>
-      <w:proofErr w:type="spellStart"/>
-      <w:r>
-        <w:t>transformer</w:t>
-      </w:r>
-      <w:proofErr w:type="spellEnd"/>
-      <w:r>
-        <w:t xml:space="preserve"> = </w:t>
-      </w:r>
-      <w:proofErr w:type="spellStart"/>
-      <w:r>
-        <w:t>factory.newTransformer</w:t>
-      </w:r>
-      <w:proofErr w:type="spellEnd"/>
-      <w:r>
-        <w:t>(</w:t>
-      </w:r>
-      <w:proofErr w:type="spellStart"/>
-      <w:r>
-        <w:t>xslt</w:t>
-      </w:r>
-      <w:proofErr w:type="spellEnd"/>
-      <w:r>
-        <w:t>);</w:t>
+        <w:t xml:space="preserve">            Transformer transformer = factory.newTransformer(xslt);</w:t>
       </w:r>
     </w:p>
     <w:p/>
@@ -859,55 +513,23 @@
     </w:p>
     <w:p>
       <w:r>
-        <w:t xml:space="preserve">            </w:t>
-      </w:r>
-      <w:proofErr w:type="spellStart"/>
-      <w:r>
-        <w:t>transformer.transform</w:t>
-      </w:r>
-      <w:proofErr w:type="spellEnd"/>
-      <w:r>
-        <w:t>(xml, output);</w:t>
+        <w:t xml:space="preserve">            transformer.transform(xml, output);</w:t>
       </w:r>
     </w:p>
     <w:p/>
     <w:p>
       <w:r>
-        <w:t xml:space="preserve">            </w:t>
-      </w:r>
-      <w:proofErr w:type="spellStart"/>
-      <w:r>
-        <w:t>System.out.println</w:t>
-      </w:r>
-      <w:proofErr w:type="spellEnd"/>
-      <w:r>
-        <w:t>("Transformation completed successfully.");</w:t>
-      </w:r>
-    </w:p>
-    <w:p>
-      <w:r>
-        <w:t xml:space="preserve">        } catch (</w:t>
-      </w:r>
-      <w:proofErr w:type="spellStart"/>
-      <w:r>
-        <w:t>TransformerException</w:t>
-      </w:r>
-      <w:proofErr w:type="spellEnd"/>
-      <w:r>
-        <w:t xml:space="preserve"> e) {</w:t>
-      </w:r>
-    </w:p>
-    <w:p>
-      <w:r>
-        <w:t xml:space="preserve">            </w:t>
-      </w:r>
-      <w:proofErr w:type="spellStart"/>
-      <w:r>
-        <w:t>e.printStackTrace</w:t>
-      </w:r>
-      <w:proofErr w:type="spellEnd"/>
-      <w:r>
-        <w:t>();</w:t>
+        <w:t xml:space="preserve">            System.out.println("Transformation completed successfully.");</w:t>
+      </w:r>
+    </w:p>
+    <w:p>
+      <w:r>
+        <w:t xml:space="preserve">        } catch (TransformerException e) {</w:t>
+      </w:r>
+    </w:p>
+    <w:p>
+      <w:r>
+        <w:t xml:space="preserve">            e.printStackTrace();</w:t>
       </w:r>
     </w:p>
     <w:p>
@@ -952,39 +574,7 @@
     </w:p>
     <w:p>
       <w:r>
-        <w:t xml:space="preserve">One of Application is using </w:t>
-      </w:r>
-      <w:proofErr w:type="spellStart"/>
-      <w:r>
-        <w:t>Xalan</w:t>
-      </w:r>
-      <w:proofErr w:type="spellEnd"/>
-      <w:r>
-        <w:t xml:space="preserve"> to do XML Transformation and having problem transforming XML having records More than 62000 , with No more DTTMID available. Looking for Alternative of using Jaxon Library . </w:t>
-      </w:r>
-      <w:proofErr w:type="spellStart"/>
-      <w:r>
-        <w:t>summarixe</w:t>
-      </w:r>
-      <w:proofErr w:type="spellEnd"/>
-      <w:r>
-        <w:t xml:space="preserve"> </w:t>
-      </w:r>
-      <w:proofErr w:type="spellStart"/>
-      <w:r>
-        <w:t>teh</w:t>
-      </w:r>
-      <w:proofErr w:type="spellEnd"/>
-      <w:r>
-        <w:t xml:space="preserve"> changes required to use </w:t>
-      </w:r>
-      <w:proofErr w:type="spellStart"/>
-      <w:r>
-        <w:t>jaxon</w:t>
-      </w:r>
-      <w:proofErr w:type="spellEnd"/>
-      <w:r>
-        <w:t xml:space="preserve"> library and is there any such limitation.</w:t>
+        <w:t>One of Application is using Xalan to do XML Transformation and having problem transforming XML having records More than 62000 , with No more DTTMID available. Looking for Alternative of using Jaxon Library . summarixe teh changes required to use jaxon library and is there any such limitation.</w:t>
       </w:r>
     </w:p>
     <w:p>
@@ -1011,7 +601,7 @@
       <w:pPr>
         <w:numPr>
           <w:ilvl w:val="0"/>
-          <w:numId w:val="4"/>
+          <w:numId w:val="12"/>
         </w:numPr>
       </w:pPr>
       <w:r>
@@ -1042,52 +632,12 @@
     </w:p>
     <w:p>
       <w:r>
-        <w:t xml:space="preserve">    &lt;</w:t>
-      </w:r>
-      <w:proofErr w:type="spellStart"/>
-      <w:r>
-        <w:t>groupId</w:t>
-      </w:r>
-      <w:proofErr w:type="spellEnd"/>
-      <w:r>
-        <w:t>&gt;</w:t>
-      </w:r>
-      <w:proofErr w:type="spellStart"/>
-      <w:r>
-        <w:t>net.sf.saxon</w:t>
-      </w:r>
-      <w:proofErr w:type="spellEnd"/>
-      <w:r>
-        <w:t>&lt;/</w:t>
-      </w:r>
-      <w:proofErr w:type="spellStart"/>
-      <w:r>
-        <w:t>groupId</w:t>
-      </w:r>
-      <w:proofErr w:type="spellEnd"/>
-      <w:r>
-        <w:t>&gt;</w:t>
-      </w:r>
-    </w:p>
-    <w:p>
-      <w:r>
-        <w:t xml:space="preserve">    &lt;</w:t>
-      </w:r>
-      <w:proofErr w:type="spellStart"/>
-      <w:r>
-        <w:t>artifactId</w:t>
-      </w:r>
-      <w:proofErr w:type="spellEnd"/>
-      <w:r>
-        <w:t>&gt;Saxon-HE&lt;/</w:t>
-      </w:r>
-      <w:proofErr w:type="spellStart"/>
-      <w:r>
-        <w:t>artifactId</w:t>
-      </w:r>
-      <w:proofErr w:type="spellEnd"/>
-      <w:r>
-        <w:t>&gt;</w:t>
+        <w:t xml:space="preserve">    &lt;groupId&gt;net.sf.saxon&lt;/groupId&gt;</w:t>
+      </w:r>
+    </w:p>
+    <w:p>
+      <w:r>
+        <w:t xml:space="preserve">    &lt;artifactId&gt;Saxon-HE&lt;/artifactId&gt;</w:t>
       </w:r>
     </w:p>
     <w:p>
@@ -1104,7 +654,7 @@
       <w:pPr>
         <w:numPr>
           <w:ilvl w:val="0"/>
-          <w:numId w:val="5"/>
+          <w:numId w:val="13"/>
         </w:numPr>
       </w:pPr>
       <w:r>
@@ -1130,81 +680,33 @@
     </w:p>
     <w:p>
       <w:r>
-        <w:t xml:space="preserve">import </w:t>
-      </w:r>
-      <w:proofErr w:type="spellStart"/>
-      <w:r>
-        <w:t>javax.xml.transform</w:t>
-      </w:r>
-      <w:proofErr w:type="spellEnd"/>
-      <w:r>
-        <w:t>.*;</w:t>
-      </w:r>
-    </w:p>
-    <w:p>
-      <w:r>
-        <w:t xml:space="preserve">import </w:t>
-      </w:r>
-      <w:proofErr w:type="spellStart"/>
-      <w:r>
-        <w:t>javax.xml.transform.stream.StreamResult</w:t>
-      </w:r>
-      <w:proofErr w:type="spellEnd"/>
-      <w:r>
-        <w:t>;</w:t>
-      </w:r>
-    </w:p>
-    <w:p>
-      <w:r>
-        <w:t xml:space="preserve">import </w:t>
-      </w:r>
-      <w:proofErr w:type="spellStart"/>
-      <w:r>
-        <w:t>javax.xml.transform.stream.StreamSource</w:t>
-      </w:r>
-      <w:proofErr w:type="spellEnd"/>
-      <w:r>
-        <w:t>;</w:t>
-      </w:r>
-    </w:p>
-    <w:p>
-      <w:r>
-        <w:t xml:space="preserve">import </w:t>
-      </w:r>
-      <w:proofErr w:type="spellStart"/>
-      <w:r>
-        <w:t>java.io.File</w:t>
-      </w:r>
-      <w:proofErr w:type="spellEnd"/>
-      <w:r>
-        <w:t>;</w:t>
+        <w:t>import javax.xml.transform.*;</w:t>
+      </w:r>
+    </w:p>
+    <w:p>
+      <w:r>
+        <w:t>import javax.xml.transform.stream.StreamResult;</w:t>
+      </w:r>
+    </w:p>
+    <w:p>
+      <w:r>
+        <w:t>import javax.xml.transform.stream.StreamSource;</w:t>
+      </w:r>
+    </w:p>
+    <w:p>
+      <w:r>
+        <w:t>import java.io.File;</w:t>
       </w:r>
     </w:p>
     <w:p/>
     <w:p>
       <w:r>
-        <w:t xml:space="preserve">public class </w:t>
-      </w:r>
-      <w:proofErr w:type="spellStart"/>
-      <w:r>
-        <w:t>XMLTransformExample</w:t>
-      </w:r>
-      <w:proofErr w:type="spellEnd"/>
-      <w:r>
-        <w:t xml:space="preserve"> {</w:t>
-      </w:r>
-    </w:p>
-    <w:p>
-      <w:r>
-        <w:t xml:space="preserve">    public static void main(String[] </w:t>
-      </w:r>
-      <w:proofErr w:type="spellStart"/>
-      <w:r>
-        <w:t>args</w:t>
-      </w:r>
-      <w:proofErr w:type="spellEnd"/>
-      <w:r>
-        <w:t>) {</w:t>
+        <w:t>public class XMLTransformExample {</w:t>
+      </w:r>
+    </w:p>
+    <w:p>
+      <w:r>
+        <w:t xml:space="preserve">    public static void main(String[] args) {</w:t>
       </w:r>
     </w:p>
     <w:p>
@@ -1220,31 +722,7 @@
     </w:p>
     <w:p>
       <w:r>
-        <w:t xml:space="preserve">            Source </w:t>
-      </w:r>
-      <w:proofErr w:type="spellStart"/>
-      <w:r>
-        <w:t>xslt</w:t>
-      </w:r>
-      <w:proofErr w:type="spellEnd"/>
-      <w:r>
-        <w:t xml:space="preserve"> = new </w:t>
-      </w:r>
-      <w:proofErr w:type="spellStart"/>
-      <w:r>
-        <w:t>StreamSource</w:t>
-      </w:r>
-      <w:proofErr w:type="spellEnd"/>
-      <w:r>
-        <w:t>(new File("</w:t>
-      </w:r>
-      <w:proofErr w:type="spellStart"/>
-      <w:r>
-        <w:t>transform.xslt</w:t>
-      </w:r>
-      <w:proofErr w:type="spellEnd"/>
-      <w:r>
-        <w:t>"));</w:t>
+        <w:t xml:space="preserve">            Source xslt = new StreamSource(new File("transform.xslt"));</w:t>
       </w:r>
     </w:p>
     <w:p/>
@@ -1255,15 +733,7 @@
     </w:p>
     <w:p>
       <w:r>
-        <w:t xml:space="preserve">            Source xml = new </w:t>
-      </w:r>
-      <w:proofErr w:type="spellStart"/>
-      <w:r>
-        <w:t>StreamSource</w:t>
-      </w:r>
-      <w:proofErr w:type="spellEnd"/>
-      <w:r>
-        <w:t>(new File("input.xml"));</w:t>
+        <w:t xml:space="preserve">            Source xml = new StreamSource(new File("input.xml"));</w:t>
       </w:r>
     </w:p>
     <w:p/>
@@ -1274,47 +744,18 @@
     </w:p>
     <w:p>
       <w:r>
-        <w:t xml:space="preserve">            Result output = new </w:t>
-      </w:r>
-      <w:proofErr w:type="spellStart"/>
-      <w:r>
-        <w:t>StreamResult</w:t>
-      </w:r>
-      <w:proofErr w:type="spellEnd"/>
-      <w:r>
-        <w:t>(new File("output.xml"));</w:t>
+        <w:t xml:space="preserve">            Result output = new StreamResult(new File("output.xml"));</w:t>
       </w:r>
     </w:p>
     <w:p/>
     <w:p>
       <w:r>
-        <w:t xml:space="preserve">            // Instantiate a </w:t>
-      </w:r>
-      <w:proofErr w:type="spellStart"/>
-      <w:r>
-        <w:t>TransformerFactory</w:t>
-      </w:r>
-      <w:proofErr w:type="spellEnd"/>
-    </w:p>
-    <w:p>
-      <w:r>
-        <w:t xml:space="preserve">            </w:t>
-      </w:r>
-      <w:proofErr w:type="spellStart"/>
-      <w:r>
-        <w:t>TransformerFactory</w:t>
-      </w:r>
-      <w:proofErr w:type="spellEnd"/>
-      <w:r>
-        <w:t xml:space="preserve"> factory = new </w:t>
-      </w:r>
-      <w:proofErr w:type="spellStart"/>
-      <w:r>
-        <w:t>net.sf.saxon.TransformerFactoryImpl</w:t>
-      </w:r>
-      <w:proofErr w:type="spellEnd"/>
-      <w:r>
-        <w:t>();</w:t>
+        <w:t xml:space="preserve">            // Instantiate a TransformerFactory</w:t>
+      </w:r>
+    </w:p>
+    <w:p>
+      <w:r>
+        <w:t xml:space="preserve">            TransformerFactory factory = new net.sf.saxon.TransformerFactoryImpl();</w:t>
       </w:r>
     </w:p>
     <w:p/>
@@ -1325,31 +766,7 @@
     </w:p>
     <w:p>
       <w:r>
-        <w:t xml:space="preserve">            Transformer </w:t>
-      </w:r>
-      <w:proofErr w:type="spellStart"/>
-      <w:r>
-        <w:t>transformer</w:t>
-      </w:r>
-      <w:proofErr w:type="spellEnd"/>
-      <w:r>
-        <w:t xml:space="preserve"> = </w:t>
-      </w:r>
-      <w:proofErr w:type="spellStart"/>
-      <w:r>
-        <w:t>factory.newTransformer</w:t>
-      </w:r>
-      <w:proofErr w:type="spellEnd"/>
-      <w:r>
-        <w:t>(</w:t>
-      </w:r>
-      <w:proofErr w:type="spellStart"/>
-      <w:r>
-        <w:t>xslt</w:t>
-      </w:r>
-      <w:proofErr w:type="spellEnd"/>
-      <w:r>
-        <w:t>);</w:t>
+        <w:t xml:space="preserve">            Transformer transformer = factory.newTransformer(xslt);</w:t>
       </w:r>
     </w:p>
     <w:p/>
@@ -1360,55 +777,23 @@
     </w:p>
     <w:p>
       <w:r>
-        <w:t xml:space="preserve">            </w:t>
-      </w:r>
-      <w:proofErr w:type="spellStart"/>
-      <w:r>
-        <w:t>transformer.transform</w:t>
-      </w:r>
-      <w:proofErr w:type="spellEnd"/>
-      <w:r>
-        <w:t>(xml, output);</w:t>
+        <w:t xml:space="preserve">            transformer.transform(xml, output);</w:t>
       </w:r>
     </w:p>
     <w:p/>
     <w:p>
       <w:r>
-        <w:t xml:space="preserve">            </w:t>
-      </w:r>
-      <w:proofErr w:type="spellStart"/>
-      <w:r>
-        <w:t>System.out.println</w:t>
-      </w:r>
-      <w:proofErr w:type="spellEnd"/>
-      <w:r>
-        <w:t>("Transformation completed successfully.");</w:t>
-      </w:r>
-    </w:p>
-    <w:p>
-      <w:r>
-        <w:t xml:space="preserve">        } catch (</w:t>
-      </w:r>
-      <w:proofErr w:type="spellStart"/>
-      <w:r>
-        <w:t>TransformerException</w:t>
-      </w:r>
-      <w:proofErr w:type="spellEnd"/>
-      <w:r>
-        <w:t xml:space="preserve"> e) {</w:t>
-      </w:r>
-    </w:p>
-    <w:p>
-      <w:r>
-        <w:t xml:space="preserve">            </w:t>
-      </w:r>
-      <w:proofErr w:type="spellStart"/>
-      <w:r>
-        <w:t>e.printStackTrace</w:t>
-      </w:r>
-      <w:proofErr w:type="spellEnd"/>
-      <w:r>
-        <w:t>();</w:t>
+        <w:t xml:space="preserve">            System.out.println("Transformation completed successfully.");</w:t>
+      </w:r>
+    </w:p>
+    <w:p>
+      <w:r>
+        <w:t xml:space="preserve">        } catch (TransformerException e) {</w:t>
+      </w:r>
+    </w:p>
+    <w:p>
+      <w:r>
+        <w:t xml:space="preserve">            e.printStackTrace();</w:t>
       </w:r>
     </w:p>
     <w:p>
@@ -1430,7 +815,7 @@
       <w:pPr>
         <w:numPr>
           <w:ilvl w:val="0"/>
-          <w:numId w:val="6"/>
+          <w:numId w:val="14"/>
         </w:numPr>
       </w:pPr>
       <w:r>
@@ -1466,15 +851,7 @@
     </w:p>
     <w:p>
       <w:r>
-        <w:t xml:space="preserve">Yes , what kind of application changes. would it be </w:t>
-      </w:r>
-      <w:proofErr w:type="spellStart"/>
-      <w:r>
-        <w:t>possibel</w:t>
-      </w:r>
-      <w:proofErr w:type="spellEnd"/>
-      <w:r>
-        <w:t xml:space="preserve"> to manage with Import changes or require Application Code changes</w:t>
+        <w:t>Yes , what kind of application changes. would it be possibel to manage with Import changes or require Application Code changes</w:t>
       </w:r>
     </w:p>
     <w:p>
@@ -1516,7 +893,7 @@
       <w:pPr>
         <w:numPr>
           <w:ilvl w:val="0"/>
-          <w:numId w:val="7"/>
+          <w:numId w:val="15"/>
         </w:numPr>
       </w:pPr>
       <w:r>
@@ -1534,7 +911,7 @@
       <w:pPr>
         <w:numPr>
           <w:ilvl w:val="1"/>
-          <w:numId w:val="7"/>
+          <w:numId w:val="15"/>
         </w:numPr>
       </w:pPr>
       <w:r>
@@ -1552,7 +929,7 @@
       <w:pPr>
         <w:numPr>
           <w:ilvl w:val="1"/>
-          <w:numId w:val="7"/>
+          <w:numId w:val="15"/>
         </w:numPr>
       </w:pPr>
       <w:r>
@@ -1583,52 +960,12 @@
     </w:p>
     <w:p>
       <w:r>
-        <w:t xml:space="preserve">    &lt;</w:t>
-      </w:r>
-      <w:proofErr w:type="spellStart"/>
-      <w:r>
-        <w:t>groupId</w:t>
-      </w:r>
-      <w:proofErr w:type="spellEnd"/>
-      <w:r>
-        <w:t>&gt;</w:t>
-      </w:r>
-      <w:proofErr w:type="spellStart"/>
-      <w:r>
-        <w:t>net.sf.saxon</w:t>
-      </w:r>
-      <w:proofErr w:type="spellEnd"/>
-      <w:r>
-        <w:t>&lt;/</w:t>
-      </w:r>
-      <w:proofErr w:type="spellStart"/>
-      <w:r>
-        <w:t>groupId</w:t>
-      </w:r>
-      <w:proofErr w:type="spellEnd"/>
-      <w:r>
-        <w:t>&gt;</w:t>
-      </w:r>
-    </w:p>
-    <w:p>
-      <w:r>
-        <w:t xml:space="preserve">    &lt;</w:t>
-      </w:r>
-      <w:proofErr w:type="spellStart"/>
-      <w:r>
-        <w:t>artifactId</w:t>
-      </w:r>
-      <w:proofErr w:type="spellEnd"/>
-      <w:r>
-        <w:t>&gt;Saxon-HE&lt;/</w:t>
-      </w:r>
-      <w:proofErr w:type="spellStart"/>
-      <w:r>
-        <w:t>artifactId</w:t>
-      </w:r>
-      <w:proofErr w:type="spellEnd"/>
-      <w:r>
-        <w:t>&gt;</w:t>
+        <w:t xml:space="preserve">    &lt;groupId&gt;net.sf.saxon&lt;/groupId&gt;</w:t>
+      </w:r>
+    </w:p>
+    <w:p>
+      <w:r>
+        <w:t xml:space="preserve">    &lt;artifactId&gt;Saxon-HE&lt;/artifactId&gt;</w:t>
       </w:r>
     </w:p>
     <w:p>
@@ -1646,7 +983,7 @@
       <w:pPr>
         <w:numPr>
           <w:ilvl w:val="0"/>
-          <w:numId w:val="7"/>
+          <w:numId w:val="15"/>
         </w:numPr>
       </w:pPr>
       <w:r>
@@ -1664,19 +1001,11 @@
       <w:pPr>
         <w:numPr>
           <w:ilvl w:val="1"/>
-          <w:numId w:val="7"/>
+          <w:numId w:val="15"/>
         </w:numPr>
       </w:pPr>
       <w:r>
-        <w:t>Update your import statements to use Saxon instead of </w:t>
-      </w:r>
-      <w:proofErr w:type="spellStart"/>
-      <w:r>
-        <w:t>Xalan</w:t>
-      </w:r>
-      <w:proofErr w:type="spellEnd"/>
-      <w:r>
-        <w:t>.</w:t>
+        <w:t>Update your import statements to use Saxon instead of Xalan.</w:t>
       </w:r>
     </w:p>
     <w:p>
@@ -1685,23 +1014,7 @@
           <w:b/>
           <w:bCs/>
         </w:rPr>
-        <w:t>Before (</w:t>
-      </w:r>
-      <w:proofErr w:type="spellStart"/>
-      <w:r>
-        <w:rPr>
-          <w:b/>
-          <w:bCs/>
-        </w:rPr>
-        <w:t>Xalan</w:t>
-      </w:r>
-      <w:proofErr w:type="spellEnd"/>
-      <w:r>
-        <w:rPr>
-          <w:b/>
-          <w:bCs/>
-        </w:rPr>
-        <w:t>)</w:t>
+        <w:t>Before (Xalan)</w:t>
       </w:r>
       <w:r>
         <w:t>:</w:t>
@@ -1719,15 +1032,7 @@
     </w:p>
     <w:p>
       <w:r>
-        <w:t xml:space="preserve">import </w:t>
-      </w:r>
-      <w:proofErr w:type="spellStart"/>
-      <w:r>
-        <w:t>org.apache.xalan.xsltc.trax.TransformerFactoryImpl</w:t>
-      </w:r>
-      <w:proofErr w:type="spellEnd"/>
-      <w:r>
-        <w:t>;</w:t>
+        <w:t>import org.apache.xalan.xsltc.trax.TransformerFactoryImpl;</w:t>
       </w:r>
     </w:p>
     <w:p>
@@ -1754,22 +1059,14 @@
     </w:p>
     <w:p>
       <w:r>
-        <w:t xml:space="preserve">import </w:t>
-      </w:r>
-      <w:proofErr w:type="spellStart"/>
-      <w:r>
-        <w:t>net.sf.saxon.TransformerFactoryImpl</w:t>
-      </w:r>
-      <w:proofErr w:type="spellEnd"/>
-      <w:r>
-        <w:t>;</w:t>
+        <w:t>import net.sf.saxon.TransformerFactoryImpl;</w:t>
       </w:r>
     </w:p>
     <w:p>
       <w:pPr>
         <w:numPr>
           <w:ilvl w:val="0"/>
-          <w:numId w:val="7"/>
+          <w:numId w:val="15"/>
         </w:numPr>
       </w:pPr>
       <w:r>
@@ -1787,19 +1084,11 @@
       <w:pPr>
         <w:numPr>
           <w:ilvl w:val="1"/>
-          <w:numId w:val="7"/>
+          <w:numId w:val="15"/>
         </w:numPr>
       </w:pPr>
       <w:r>
-        <w:t>Change the way you instantiate the </w:t>
-      </w:r>
-      <w:proofErr w:type="spellStart"/>
-      <w:r>
-        <w:t>TransformerFactory</w:t>
-      </w:r>
-      <w:proofErr w:type="spellEnd"/>
-      <w:r>
-        <w:t>.</w:t>
+        <w:t>Change the way you instantiate the TransformerFactory.</w:t>
       </w:r>
     </w:p>
     <w:p>
@@ -1808,23 +1097,7 @@
           <w:b/>
           <w:bCs/>
         </w:rPr>
-        <w:t>Before (</w:t>
-      </w:r>
-      <w:proofErr w:type="spellStart"/>
-      <w:r>
-        <w:rPr>
-          <w:b/>
-          <w:bCs/>
-        </w:rPr>
-        <w:t>Xalan</w:t>
-      </w:r>
-      <w:proofErr w:type="spellEnd"/>
-      <w:r>
-        <w:rPr>
-          <w:b/>
-          <w:bCs/>
-        </w:rPr>
-        <w:t>)</w:t>
+        <w:t>Before (Xalan)</w:t>
       </w:r>
       <w:r>
         <w:t>:</w:t>
@@ -1841,21 +1114,8 @@
       </w:r>
     </w:p>
     <w:p>
-      <w:proofErr w:type="spellStart"/>
-      <w:r>
-        <w:t>TransformerFactory</w:t>
-      </w:r>
-      <w:proofErr w:type="spellEnd"/>
-      <w:r>
-        <w:t xml:space="preserve"> factory = new </w:t>
-      </w:r>
-      <w:proofErr w:type="spellStart"/>
-      <w:r>
-        <w:t>org.apache.xalan.xsltc.trax.TransformerFactoryImpl</w:t>
-      </w:r>
-      <w:proofErr w:type="spellEnd"/>
-      <w:r>
-        <w:t>();</w:t>
+      <w:r>
+        <w:t>TransformerFactory factory = new org.apache.xalan.xsltc.trax.TransformerFactoryImpl();</w:t>
       </w:r>
     </w:p>
     <w:p>
@@ -1881,28 +1141,15 @@
       </w:r>
     </w:p>
     <w:p>
-      <w:proofErr w:type="spellStart"/>
-      <w:r>
-        <w:t>TransformerFactory</w:t>
-      </w:r>
-      <w:proofErr w:type="spellEnd"/>
-      <w:r>
-        <w:t xml:space="preserve"> factory = new </w:t>
-      </w:r>
-      <w:proofErr w:type="spellStart"/>
-      <w:r>
-        <w:t>net.sf.saxon.TransformerFactoryImpl</w:t>
-      </w:r>
-      <w:proofErr w:type="spellEnd"/>
-      <w:r>
-        <w:t>();</w:t>
+      <w:r>
+        <w:t>TransformerFactory factory = new net.sf.saxon.TransformerFactoryImpl();</w:t>
       </w:r>
     </w:p>
     <w:p>
       <w:pPr>
         <w:numPr>
           <w:ilvl w:val="0"/>
-          <w:numId w:val="7"/>
+          <w:numId w:val="15"/>
         </w:numPr>
       </w:pPr>
       <w:r>
@@ -1920,7 +1167,7 @@
       <w:pPr>
         <w:numPr>
           <w:ilvl w:val="1"/>
-          <w:numId w:val="7"/>
+          <w:numId w:val="15"/>
         </w:numPr>
       </w:pPr>
       <w:r>
@@ -1951,81 +1198,33 @@
     </w:p>
     <w:p>
       <w:r>
-        <w:t xml:space="preserve">import </w:t>
-      </w:r>
-      <w:proofErr w:type="spellStart"/>
-      <w:r>
-        <w:t>javax.xml.transform</w:t>
-      </w:r>
-      <w:proofErr w:type="spellEnd"/>
-      <w:r>
-        <w:t>.*;</w:t>
-      </w:r>
-    </w:p>
-    <w:p>
-      <w:r>
-        <w:t xml:space="preserve">import </w:t>
-      </w:r>
-      <w:proofErr w:type="spellStart"/>
-      <w:r>
-        <w:t>javax.xml.transform.stream.StreamResult</w:t>
-      </w:r>
-      <w:proofErr w:type="spellEnd"/>
-      <w:r>
-        <w:t>;</w:t>
-      </w:r>
-    </w:p>
-    <w:p>
-      <w:r>
-        <w:t xml:space="preserve">import </w:t>
-      </w:r>
-      <w:proofErr w:type="spellStart"/>
-      <w:r>
-        <w:t>javax.xml.transform.stream.StreamSource</w:t>
-      </w:r>
-      <w:proofErr w:type="spellEnd"/>
-      <w:r>
-        <w:t>;</w:t>
-      </w:r>
-    </w:p>
-    <w:p>
-      <w:r>
-        <w:t xml:space="preserve">import </w:t>
-      </w:r>
-      <w:proofErr w:type="spellStart"/>
-      <w:r>
-        <w:t>java.io.File</w:t>
-      </w:r>
-      <w:proofErr w:type="spellEnd"/>
-      <w:r>
-        <w:t>;</w:t>
+        <w:t>import javax.xml.transform.*;</w:t>
+      </w:r>
+    </w:p>
+    <w:p>
+      <w:r>
+        <w:t>import javax.xml.transform.stream.StreamResult;</w:t>
+      </w:r>
+    </w:p>
+    <w:p>
+      <w:r>
+        <w:t>import javax.xml.transform.stream.StreamSource;</w:t>
+      </w:r>
+    </w:p>
+    <w:p>
+      <w:r>
+        <w:t>import java.io.File;</w:t>
       </w:r>
     </w:p>
     <w:p/>
     <w:p>
       <w:r>
-        <w:t xml:space="preserve">public class </w:t>
-      </w:r>
-      <w:proofErr w:type="spellStart"/>
-      <w:r>
-        <w:t>XMLTransformExample</w:t>
-      </w:r>
-      <w:proofErr w:type="spellEnd"/>
-      <w:r>
-        <w:t xml:space="preserve"> {</w:t>
-      </w:r>
-    </w:p>
-    <w:p>
-      <w:r>
-        <w:t xml:space="preserve">    public static void main(String[] </w:t>
-      </w:r>
-      <w:proofErr w:type="spellStart"/>
-      <w:r>
-        <w:t>args</w:t>
-      </w:r>
-      <w:proofErr w:type="spellEnd"/>
-      <w:r>
-        <w:t>) {</w:t>
+        <w:t>public class XMLTransformExample {</w:t>
+      </w:r>
+    </w:p>
+    <w:p>
+      <w:r>
+        <w:t xml:space="preserve">    public static void main(String[] args) {</w:t>
       </w:r>
     </w:p>
     <w:p>
@@ -2040,31 +1239,7 @@
     </w:p>
     <w:p>
       <w:r>
-        <w:t xml:space="preserve">            Source </w:t>
-      </w:r>
-      <w:proofErr w:type="spellStart"/>
-      <w:r>
-        <w:t>xslt</w:t>
-      </w:r>
-      <w:proofErr w:type="spellEnd"/>
-      <w:r>
-        <w:t xml:space="preserve"> = new </w:t>
-      </w:r>
-      <w:proofErr w:type="spellStart"/>
-      <w:r>
-        <w:t>StreamSource</w:t>
-      </w:r>
-      <w:proofErr w:type="spellEnd"/>
-      <w:r>
-        <w:t>(new File("</w:t>
-      </w:r>
-      <w:proofErr w:type="spellStart"/>
-      <w:r>
-        <w:t>transform.xslt</w:t>
-      </w:r>
-      <w:proofErr w:type="spellEnd"/>
-      <w:r>
-        <w:t>"));</w:t>
+        <w:t xml:space="preserve">            Source xslt = new StreamSource(new File("transform.xslt"));</w:t>
       </w:r>
     </w:p>
     <w:p/>
@@ -2075,15 +1250,7 @@
     </w:p>
     <w:p>
       <w:r>
-        <w:t xml:space="preserve">            Source xml = new </w:t>
-      </w:r>
-      <w:proofErr w:type="spellStart"/>
-      <w:r>
-        <w:t>StreamSource</w:t>
-      </w:r>
-      <w:proofErr w:type="spellEnd"/>
-      <w:r>
-        <w:t>(new File("input.xml"));</w:t>
+        <w:t xml:space="preserve">            Source xml = new StreamSource(new File("input.xml"));</w:t>
       </w:r>
     </w:p>
     <w:p/>
@@ -2094,47 +1261,18 @@
     </w:p>
     <w:p>
       <w:r>
-        <w:t xml:space="preserve">            Result output = new </w:t>
-      </w:r>
-      <w:proofErr w:type="spellStart"/>
-      <w:r>
-        <w:t>StreamResult</w:t>
-      </w:r>
-      <w:proofErr w:type="spellEnd"/>
-      <w:r>
-        <w:t>(new File("output.xml"));</w:t>
+        <w:t xml:space="preserve">            Result output = new StreamResult(new File("output.xml"));</w:t>
       </w:r>
     </w:p>
     <w:p/>
     <w:p>
       <w:r>
-        <w:t xml:space="preserve">            // Instantiate a </w:t>
-      </w:r>
-      <w:proofErr w:type="spellStart"/>
-      <w:r>
-        <w:t>TransformerFactory</w:t>
-      </w:r>
-      <w:proofErr w:type="spellEnd"/>
-    </w:p>
-    <w:p>
-      <w:r>
-        <w:t xml:space="preserve">            </w:t>
-      </w:r>
-      <w:proofErr w:type="spellStart"/>
-      <w:r>
-        <w:t>TransformerFactory</w:t>
-      </w:r>
-      <w:proofErr w:type="spellEnd"/>
-      <w:r>
-        <w:t xml:space="preserve"> factory = new </w:t>
-      </w:r>
-      <w:proofErr w:type="spellStart"/>
-      <w:r>
-        <w:t>net.sf.saxon.TransformerFactoryImpl</w:t>
-      </w:r>
-      <w:proofErr w:type="spellEnd"/>
-      <w:r>
-        <w:t>();</w:t>
+        <w:t xml:space="preserve">            // Instantiate a TransformerFactory</w:t>
+      </w:r>
+    </w:p>
+    <w:p>
+      <w:r>
+        <w:t xml:space="preserve">            TransformerFactory factory = new net.sf.saxon.TransformerFactoryImpl();</w:t>
       </w:r>
     </w:p>
     <w:p/>
@@ -2145,31 +1283,7 @@
     </w:p>
     <w:p>
       <w:r>
-        <w:t xml:space="preserve">            Transformer </w:t>
-      </w:r>
-      <w:proofErr w:type="spellStart"/>
-      <w:r>
-        <w:t>transformer</w:t>
-      </w:r>
-      <w:proofErr w:type="spellEnd"/>
-      <w:r>
-        <w:t xml:space="preserve"> = </w:t>
-      </w:r>
-      <w:proofErr w:type="spellStart"/>
-      <w:r>
-        <w:t>factory.newTransformer</w:t>
-      </w:r>
-      <w:proofErr w:type="spellEnd"/>
-      <w:r>
-        <w:t>(</w:t>
-      </w:r>
-      <w:proofErr w:type="spellStart"/>
-      <w:r>
-        <w:t>xslt</w:t>
-      </w:r>
-      <w:proofErr w:type="spellEnd"/>
-      <w:r>
-        <w:t>);</w:t>
+        <w:t xml:space="preserve">            Transformer transformer = factory.newTransformer(xslt);</w:t>
       </w:r>
     </w:p>
     <w:p/>
@@ -2180,55 +1294,23 @@
     </w:p>
     <w:p>
       <w:r>
-        <w:t xml:space="preserve">            </w:t>
-      </w:r>
-      <w:proofErr w:type="spellStart"/>
-      <w:r>
-        <w:t>transformer.transform</w:t>
-      </w:r>
-      <w:proofErr w:type="spellEnd"/>
-      <w:r>
-        <w:t>(xml, output);</w:t>
+        <w:t xml:space="preserve">            transformer.transform(xml, output);</w:t>
       </w:r>
     </w:p>
     <w:p/>
     <w:p>
       <w:r>
-        <w:t xml:space="preserve">            </w:t>
-      </w:r>
-      <w:proofErr w:type="spellStart"/>
-      <w:r>
-        <w:t>System.out.println</w:t>
-      </w:r>
-      <w:proofErr w:type="spellEnd"/>
-      <w:r>
-        <w:t>("Transformation completed successfully.");</w:t>
-      </w:r>
-    </w:p>
-    <w:p>
-      <w:r>
-        <w:t xml:space="preserve">        } catch (</w:t>
-      </w:r>
-      <w:proofErr w:type="spellStart"/>
-      <w:r>
-        <w:t>TransformerException</w:t>
-      </w:r>
-      <w:proofErr w:type="spellEnd"/>
-      <w:r>
-        <w:t xml:space="preserve"> e) {</w:t>
-      </w:r>
-    </w:p>
-    <w:p>
-      <w:r>
-        <w:t xml:space="preserve">            </w:t>
-      </w:r>
-      <w:proofErr w:type="spellStart"/>
-      <w:r>
-        <w:t>e.printStackTrace</w:t>
-      </w:r>
-      <w:proofErr w:type="spellEnd"/>
-      <w:r>
-        <w:t>();</w:t>
+        <w:t xml:space="preserve">            System.out.println("Transformation completed successfully.");</w:t>
+      </w:r>
+    </w:p>
+    <w:p>
+      <w:r>
+        <w:t xml:space="preserve">        } catch (TransformerException e) {</w:t>
+      </w:r>
+    </w:p>
+    <w:p>
+      <w:r>
+        <w:t xml:space="preserve">            e.printStackTrace();</w:t>
       </w:r>
     </w:p>
     <w:p>
@@ -2270,7 +1352,7 @@
       <w:pPr>
         <w:numPr>
           <w:ilvl w:val="0"/>
-          <w:numId w:val="8"/>
+          <w:numId w:val="16"/>
         </w:numPr>
       </w:pPr>
       <w:r>
@@ -2288,7 +1370,7 @@
       <w:pPr>
         <w:numPr>
           <w:ilvl w:val="0"/>
-          <w:numId w:val="8"/>
+          <w:numId w:val="16"/>
         </w:numPr>
       </w:pPr>
       <w:r>
@@ -2310,6 +1392,1164 @@
     <w:p>
       <w:r>
         <w:t>Feel free to ask if you need more specifics or run into any issues!</w:t>
+      </w:r>
+    </w:p>
+    <w:p>
+      <w:pPr>
+        <w:rPr>
+          <w:b/>
+          <w:bCs/>
+        </w:rPr>
+      </w:pPr>
+      <w:r>
+        <w:rPr>
+          <w:b/>
+          <w:bCs/>
+        </w:rPr>
+        <w:t>You said</w:t>
+      </w:r>
+    </w:p>
+    <w:p>
+      <w:r>
+        <w:t>Any more anticipated changes for Xalan to Jaxon or Saxon conversion</w:t>
+      </w:r>
+    </w:p>
+    <w:p>
+      <w:pPr>
+        <w:rPr>
+          <w:b/>
+          <w:bCs/>
+        </w:rPr>
+      </w:pPr>
+      <w:r>
+        <w:rPr>
+          <w:b/>
+          <w:bCs/>
+        </w:rPr>
+        <w:t>Copilot said</w:t>
+      </w:r>
+    </w:p>
+    <w:p>
+      <w:r>
+        <w:t>In addition to the changes we've discussed, here are a few more considerations to keep in mind when transitioning from Xalan to Saxon (since Jaxon is not available):</w:t>
+      </w:r>
+    </w:p>
+    <w:p>
+      <w:pPr>
+        <w:numPr>
+          <w:ilvl w:val="0"/>
+          <w:numId w:val="17"/>
+        </w:numPr>
+      </w:pPr>
+      <w:r>
+        <w:rPr>
+          <w:b/>
+          <w:bCs/>
+        </w:rPr>
+        <w:t>Error Handling</w:t>
+      </w:r>
+      <w:r>
+        <w:t>:</w:t>
+      </w:r>
+    </w:p>
+    <w:p>
+      <w:pPr>
+        <w:numPr>
+          <w:ilvl w:val="1"/>
+          <w:numId w:val="17"/>
+        </w:numPr>
+      </w:pPr>
+      <w:r>
+        <w:t>Ensure that your error handling is updated to reflect any specific exceptions or error messages that Saxon might generate.</w:t>
+      </w:r>
+    </w:p>
+    <w:p>
+      <w:pPr>
+        <w:numPr>
+          <w:ilvl w:val="0"/>
+          <w:numId w:val="17"/>
+        </w:numPr>
+      </w:pPr>
+      <w:r>
+        <w:rPr>
+          <w:b/>
+          <w:bCs/>
+        </w:rPr>
+        <w:t>Performance Tuning</w:t>
+      </w:r>
+      <w:r>
+        <w:t>:</w:t>
+      </w:r>
+    </w:p>
+    <w:p>
+      <w:pPr>
+        <w:numPr>
+          <w:ilvl w:val="1"/>
+          <w:numId w:val="17"/>
+        </w:numPr>
+      </w:pPr>
+      <w:r>
+        <w:t>Saxon offers various optimization features. You might want to review and potentially adjust your transformation process to take advantage of these features. For example, Saxon supports just-in-time compilation and can optimize XPath expressions.</w:t>
+      </w:r>
+    </w:p>
+    <w:p>
+      <w:pPr>
+        <w:numPr>
+          <w:ilvl w:val="0"/>
+          <w:numId w:val="17"/>
+        </w:numPr>
+      </w:pPr>
+      <w:r>
+        <w:rPr>
+          <w:b/>
+          <w:bCs/>
+        </w:rPr>
+        <w:t>Namespace Handling</w:t>
+      </w:r>
+      <w:r>
+        <w:t>:</w:t>
+      </w:r>
+    </w:p>
+    <w:p>
+      <w:pPr>
+        <w:numPr>
+          <w:ilvl w:val="1"/>
+          <w:numId w:val="17"/>
+        </w:numPr>
+      </w:pPr>
+      <w:r>
+        <w:t>Saxon is very strict about namespace handling. Make sure your XSLT and XML documents are correctly namespaced. If you encounter namespace-related issues, double-check that all prefixes are correctly declared and used.</w:t>
+      </w:r>
+    </w:p>
+    <w:p>
+      <w:pPr>
+        <w:numPr>
+          <w:ilvl w:val="0"/>
+          <w:numId w:val="17"/>
+        </w:numPr>
+      </w:pPr>
+      <w:r>
+        <w:rPr>
+          <w:b/>
+          <w:bCs/>
+        </w:rPr>
+        <w:t>Extension Functions</w:t>
+      </w:r>
+      <w:r>
+        <w:t>:</w:t>
+      </w:r>
+    </w:p>
+    <w:p>
+      <w:pPr>
+        <w:numPr>
+          <w:ilvl w:val="1"/>
+          <w:numId w:val="17"/>
+        </w:numPr>
+      </w:pPr>
+      <w:r>
+        <w:t>If your XSLT uses extension functions specific to Xalan, you'll need to rewrite these for Saxon. Saxon has its own mechanism for defining extension functions in Java.</w:t>
+      </w:r>
+    </w:p>
+    <w:p>
+      <w:pPr>
+        <w:numPr>
+          <w:ilvl w:val="0"/>
+          <w:numId w:val="17"/>
+        </w:numPr>
+      </w:pPr>
+      <w:r>
+        <w:rPr>
+          <w:b/>
+          <w:bCs/>
+        </w:rPr>
+        <w:t>Configuration Settings</w:t>
+      </w:r>
+      <w:r>
+        <w:t>:</w:t>
+      </w:r>
+    </w:p>
+    <w:p>
+      <w:pPr>
+        <w:numPr>
+          <w:ilvl w:val="1"/>
+          <w:numId w:val="17"/>
+        </w:numPr>
+      </w:pPr>
+      <w:r>
+        <w:lastRenderedPageBreak/>
+        <w:t>Saxon provides a rich set of configuration options through its Configuration class. You might need to adjust these settings based on your specific needs, especially if you are dealing with large XML documents.</w:t>
+      </w:r>
+    </w:p>
+    <w:p>
+      <w:pPr>
+        <w:numPr>
+          <w:ilvl w:val="0"/>
+          <w:numId w:val="17"/>
+        </w:numPr>
+      </w:pPr>
+      <w:r>
+        <w:rPr>
+          <w:b/>
+          <w:bCs/>
+        </w:rPr>
+        <w:t>Backward Compatibility</w:t>
+      </w:r>
+      <w:r>
+        <w:t>:</w:t>
+      </w:r>
+    </w:p>
+    <w:p>
+      <w:pPr>
+        <w:numPr>
+          <w:ilvl w:val="1"/>
+          <w:numId w:val="17"/>
+        </w:numPr>
+      </w:pPr>
+      <w:r>
+        <w:t>Ensure that the XSLT stylesheets you are using are compatible with the version of Saxon you are migrating to. Saxon is highly compliant with XSLT standards, but if your stylesheets rely on Xalan-specific behavior, you may need to make adjustments.</w:t>
+      </w:r>
+    </w:p>
+    <w:p>
+      <w:r>
+        <w:t>Here is a more comprehensive example code to illustrate the changes:</w:t>
+      </w:r>
+    </w:p>
+    <w:p>
+      <w:r>
+        <w:t>java</w:t>
+      </w:r>
+    </w:p>
+    <w:p>
+      <w:r>
+        <w:t>Copy</w:t>
+      </w:r>
+    </w:p>
+    <w:p>
+      <w:r>
+        <w:t>import net.sf.saxon.Configuration;</w:t>
+      </w:r>
+    </w:p>
+    <w:p>
+      <w:r>
+        <w:t>import net.sf.saxon.lib.StandardErrorListener;</w:t>
+      </w:r>
+    </w:p>
+    <w:p>
+      <w:r>
+        <w:t>import javax.xml.transform.*;</w:t>
+      </w:r>
+    </w:p>
+    <w:p>
+      <w:r>
+        <w:t>import javax.xml.transform.stream.StreamResult;</w:t>
+      </w:r>
+    </w:p>
+    <w:p>
+      <w:r>
+        <w:t>import javax.xml.transform.stream.StreamSource;</w:t>
+      </w:r>
+    </w:p>
+    <w:p>
+      <w:r>
+        <w:t>import java.io.File;</w:t>
+      </w:r>
+    </w:p>
+    <w:p/>
+    <w:p>
+      <w:r>
+        <w:t>public class XMLTransformExample {</w:t>
+      </w:r>
+    </w:p>
+    <w:p>
+      <w:r>
+        <w:t xml:space="preserve">    public static void main(String[] args) {</w:t>
+      </w:r>
+    </w:p>
+    <w:p>
+      <w:r>
+        <w:t xml:space="preserve">        try {</w:t>
+      </w:r>
+    </w:p>
+    <w:p>
+      <w:r>
+        <w:t xml:space="preserve">            // Load the XSLT file</w:t>
+      </w:r>
+    </w:p>
+    <w:p>
+      <w:r>
+        <w:t xml:space="preserve">            Source xslt = new StreamSource(new File("transform.xslt"));</w:t>
+      </w:r>
+    </w:p>
+    <w:p/>
+    <w:p>
+      <w:r>
+        <w:t xml:space="preserve">            // Load the input XML document</w:t>
+      </w:r>
+    </w:p>
+    <w:p>
+      <w:r>
+        <w:t xml:space="preserve">            Source xml = new StreamSource(new File("input.xml"));</w:t>
+      </w:r>
+    </w:p>
+    <w:p/>
+    <w:p>
+      <w:r>
+        <w:t xml:space="preserve">            // Set the output</w:t>
+      </w:r>
+    </w:p>
+    <w:p>
+      <w:r>
+        <w:t xml:space="preserve">            Result output = new StreamResult(new File("output.xml"));</w:t>
+      </w:r>
+    </w:p>
+    <w:p/>
+    <w:p>
+      <w:r>
+        <w:t xml:space="preserve">            // Instantiate a TransformerFactory with configuration</w:t>
+      </w:r>
+    </w:p>
+    <w:p>
+      <w:r>
+        <w:t xml:space="preserve">            Configuration config = new Configuration();</w:t>
+      </w:r>
+    </w:p>
+    <w:p>
+      <w:r>
+        <w:t xml:space="preserve">            config.setErrorListener(new StandardErrorListener());</w:t>
+      </w:r>
+    </w:p>
+    <w:p/>
+    <w:p>
+      <w:r>
+        <w:t xml:space="preserve">            TransformerFactory factory = new net.sf.saxon.TransformerFactoryImpl(config);</w:t>
+      </w:r>
+    </w:p>
+    <w:p/>
+    <w:p>
+      <w:r>
+        <w:t xml:space="preserve">            // Compile the stylesheet</w:t>
+      </w:r>
+    </w:p>
+    <w:p>
+      <w:r>
+        <w:t xml:space="preserve">            Transformer transformer = factory.newTransformer(xslt);</w:t>
+      </w:r>
+    </w:p>
+    <w:p/>
+    <w:p>
+      <w:r>
+        <w:t xml:space="preserve">            // Perform the transformation</w:t>
+      </w:r>
+    </w:p>
+    <w:p>
+      <w:r>
+        <w:t xml:space="preserve">            transformer.transform(xml, output);</w:t>
+      </w:r>
+    </w:p>
+    <w:p/>
+    <w:p>
+      <w:r>
+        <w:t xml:space="preserve">            System.out.println("Transformation completed successfully.");</w:t>
+      </w:r>
+    </w:p>
+    <w:p>
+      <w:r>
+        <w:t xml:space="preserve">        } catch (TransformerException e) {</w:t>
+      </w:r>
+    </w:p>
+    <w:p>
+      <w:r>
+        <w:t xml:space="preserve">            e.printStackTrace();</w:t>
+      </w:r>
+    </w:p>
+    <w:p>
+      <w:r>
+        <w:t xml:space="preserve">        }</w:t>
+      </w:r>
+    </w:p>
+    <w:p>
+      <w:r>
+        <w:t xml:space="preserve">    }</w:t>
+      </w:r>
+    </w:p>
+    <w:p>
+      <w:r>
+        <w:lastRenderedPageBreak/>
+        <w:t>}</w:t>
+      </w:r>
+    </w:p>
+    <w:p>
+      <w:r>
+        <w:t>By following these steps and making the necessary adjustments, you should be able to transition smoothly from Xalan to Saxon for your XML transformations. Testing and validation are key to ensuring that your application continues to function correctly and efficiently after the migration.</w:t>
+      </w:r>
+    </w:p>
+    <w:p>
+      <w:r>
+        <w:t>Let me know if you encounter any specific issues or need further assistance with the transition!</w:t>
+      </w:r>
+    </w:p>
+    <w:p>
+      <w:pPr>
+        <w:rPr>
+          <w:b/>
+          <w:bCs/>
+        </w:rPr>
+      </w:pPr>
+      <w:r>
+        <w:rPr>
+          <w:b/>
+          <w:bCs/>
+        </w:rPr>
+        <w:t>You said</w:t>
+      </w:r>
+    </w:p>
+    <w:p>
+      <w:r>
+        <w:t>What is the Best wany to check Namespace Handling is appropriate and No namespace related issues</w:t>
+      </w:r>
+    </w:p>
+    <w:p>
+      <w:pPr>
+        <w:rPr>
+          <w:b/>
+          <w:bCs/>
+        </w:rPr>
+      </w:pPr>
+      <w:r>
+        <w:rPr>
+          <w:b/>
+          <w:bCs/>
+        </w:rPr>
+        <w:t>Copilot said</w:t>
+      </w:r>
+    </w:p>
+    <w:p>
+      <w:r>
+        <w:t>Ensuring proper namespace handling is crucial for XML and XSLT transformations. Here are some steps and best practices to verify that your namespace handling is appropriate and to identify any issues:</w:t>
+      </w:r>
+    </w:p>
+    <w:p>
+      <w:pPr>
+        <w:numPr>
+          <w:ilvl w:val="0"/>
+          <w:numId w:val="18"/>
+        </w:numPr>
+      </w:pPr>
+      <w:r>
+        <w:rPr>
+          <w:b/>
+          <w:bCs/>
+        </w:rPr>
+        <w:t>Validate XML Against a Schema (XSD)</w:t>
+      </w:r>
+      <w:r>
+        <w:t>:</w:t>
+      </w:r>
+    </w:p>
+    <w:p>
+      <w:pPr>
+        <w:numPr>
+          <w:ilvl w:val="1"/>
+          <w:numId w:val="18"/>
+        </w:numPr>
+      </w:pPr>
+      <w:r>
+        <w:t>Use an XML Schema Definition (XSD) to validate your XML documents. This ensures that your documents conform to the expected structure and namespaces.</w:t>
+      </w:r>
+    </w:p>
+    <w:p>
+      <w:r>
+        <w:t>java</w:t>
+      </w:r>
+    </w:p>
+    <w:p>
+      <w:r>
+        <w:t>Copy</w:t>
+      </w:r>
+    </w:p>
+    <w:p>
+      <w:r>
+        <w:t>import javax.xml.XMLConstants;</w:t>
+      </w:r>
+    </w:p>
+    <w:p>
+      <w:r>
+        <w:t>import javax.xml.transform.stream.StreamSource;</w:t>
+      </w:r>
+    </w:p>
+    <w:p>
+      <w:r>
+        <w:t>import javax.xml.validation.Schema;</w:t>
+      </w:r>
+    </w:p>
+    <w:p>
+      <w:r>
+        <w:t>import javax.xml.validation.SchemaFactory;</w:t>
+      </w:r>
+    </w:p>
+    <w:p>
+      <w:r>
+        <w:t>import javax.xml.validation.Validator;</w:t>
+      </w:r>
+    </w:p>
+    <w:p>
+      <w:r>
+        <w:t>import java.io.File;</w:t>
+      </w:r>
+    </w:p>
+    <w:p/>
+    <w:p>
+      <w:r>
+        <w:t>public class XMLValidationExample {</w:t>
+      </w:r>
+    </w:p>
+    <w:p>
+      <w:r>
+        <w:t xml:space="preserve">    public static void main(String[] args) {</w:t>
+      </w:r>
+    </w:p>
+    <w:p>
+      <w:r>
+        <w:t xml:space="preserve">        try {</w:t>
+      </w:r>
+    </w:p>
+    <w:p>
+      <w:r>
+        <w:t xml:space="preserve">            // Load the XSD file</w:t>
+      </w:r>
+    </w:p>
+    <w:p>
+      <w:r>
+        <w:t xml:space="preserve">            File schemaFile = new File("schema.xsd");</w:t>
+      </w:r>
+    </w:p>
+    <w:p>
+      <w:r>
+        <w:t xml:space="preserve">            SchemaFactory factory = SchemaFactory.newInstance(XMLConstants.W3C_XML_SCHEMA_NS_URI);</w:t>
+      </w:r>
+    </w:p>
+    <w:p>
+      <w:r>
+        <w:t xml:space="preserve">            Schema schema = factory.newSchema(schemaFile);</w:t>
+      </w:r>
+    </w:p>
+    <w:p/>
+    <w:p>
+      <w:r>
+        <w:t xml:space="preserve">            // Create a Validator object</w:t>
+      </w:r>
+    </w:p>
+    <w:p>
+      <w:r>
+        <w:t xml:space="preserve">            Validator validator = schema.newValidator();</w:t>
+      </w:r>
+    </w:p>
+    <w:p/>
+    <w:p>
+      <w:r>
+        <w:t xml:space="preserve">            // Validate the XML file</w:t>
+      </w:r>
+    </w:p>
+    <w:p>
+      <w:r>
+        <w:t xml:space="preserve">            File xmlFile = new File("input.xml");</w:t>
+      </w:r>
+    </w:p>
+    <w:p>
+      <w:r>
+        <w:t xml:space="preserve">            validator.validate(new StreamSource(xmlFile));</w:t>
+      </w:r>
+    </w:p>
+    <w:p/>
+    <w:p>
+      <w:r>
+        <w:t xml:space="preserve">            System.out.println("XML is valid.");</w:t>
+      </w:r>
+    </w:p>
+    <w:p>
+      <w:r>
+        <w:t xml:space="preserve">        } catch (Exception e) {</w:t>
+      </w:r>
+    </w:p>
+    <w:p>
+      <w:r>
+        <w:t xml:space="preserve">            e.printStackTrace();</w:t>
+      </w:r>
+    </w:p>
+    <w:p>
+      <w:r>
+        <w:t xml:space="preserve">        }</w:t>
+      </w:r>
+    </w:p>
+    <w:p>
+      <w:r>
+        <w:lastRenderedPageBreak/>
+        <w:t xml:space="preserve">    }</w:t>
+      </w:r>
+    </w:p>
+    <w:p>
+      <w:r>
+        <w:t>}</w:t>
+      </w:r>
+    </w:p>
+    <w:p>
+      <w:pPr>
+        <w:numPr>
+          <w:ilvl w:val="0"/>
+          <w:numId w:val="18"/>
+        </w:numPr>
+      </w:pPr>
+      <w:r>
+        <w:rPr>
+          <w:b/>
+          <w:bCs/>
+        </w:rPr>
+        <w:t>Use Namespace-Aware Parsers</w:t>
+      </w:r>
+      <w:r>
+        <w:t>:</w:t>
+      </w:r>
+    </w:p>
+    <w:p>
+      <w:pPr>
+        <w:numPr>
+          <w:ilvl w:val="1"/>
+          <w:numId w:val="18"/>
+        </w:numPr>
+      </w:pPr>
+      <w:r>
+        <w:t>Ensure that your XML parser is namespace-aware. This will help correctly interpret and handle namespaces in your XML documents.</w:t>
+      </w:r>
+    </w:p>
+    <w:p>
+      <w:r>
+        <w:t>java</w:t>
+      </w:r>
+    </w:p>
+    <w:p>
+      <w:r>
+        <w:t>Copy</w:t>
+      </w:r>
+    </w:p>
+    <w:p>
+      <w:r>
+        <w:t>import javax.xml.parsers.DocumentBuilder;</w:t>
+      </w:r>
+    </w:p>
+    <w:p>
+      <w:r>
+        <w:t>import javax.xml.parsers.DocumentBuilderFactory;</w:t>
+      </w:r>
+    </w:p>
+    <w:p>
+      <w:r>
+        <w:t>import org.w3c.dom.Document;</w:t>
+      </w:r>
+    </w:p>
+    <w:p/>
+    <w:p>
+      <w:r>
+        <w:t>public class NamespaceAwareParserExample {</w:t>
+      </w:r>
+    </w:p>
+    <w:p>
+      <w:r>
+        <w:t xml:space="preserve">    public static void main(String[] args) {</w:t>
+      </w:r>
+    </w:p>
+    <w:p>
+      <w:r>
+        <w:t xml:space="preserve">        try {</w:t>
+      </w:r>
+    </w:p>
+    <w:p>
+      <w:r>
+        <w:t xml:space="preserve">            // Create a DocumentBuilderFactory and set it to be namespace-aware</w:t>
+      </w:r>
+    </w:p>
+    <w:p>
+      <w:r>
+        <w:t xml:space="preserve">            DocumentBuilderFactory factory = DocumentBuilderFactory.newInstance();</w:t>
+      </w:r>
+    </w:p>
+    <w:p>
+      <w:r>
+        <w:t xml:space="preserve">            factory.setNamespaceAware(true);</w:t>
+      </w:r>
+    </w:p>
+    <w:p/>
+    <w:p>
+      <w:r>
+        <w:t xml:space="preserve">            // Parse the XML document</w:t>
+      </w:r>
+    </w:p>
+    <w:p>
+      <w:r>
+        <w:t xml:space="preserve">            DocumentBuilder builder = factory.newDocumentBuilder();</w:t>
+      </w:r>
+    </w:p>
+    <w:p>
+      <w:r>
+        <w:t xml:space="preserve">            Document doc = builder.parse(new File("input.xml"));</w:t>
+      </w:r>
+    </w:p>
+    <w:p/>
+    <w:p>
+      <w:r>
+        <w:t xml:space="preserve">            System.out.println("Parsed document with namespace awareness.");</w:t>
+      </w:r>
+    </w:p>
+    <w:p>
+      <w:r>
+        <w:t xml:space="preserve">        } catch (Exception e) {</w:t>
+      </w:r>
+    </w:p>
+    <w:p>
+      <w:r>
+        <w:t xml:space="preserve">            e.printStackTrace();</w:t>
+      </w:r>
+    </w:p>
+    <w:p>
+      <w:r>
+        <w:t xml:space="preserve">        }</w:t>
+      </w:r>
+    </w:p>
+    <w:p>
+      <w:r>
+        <w:t xml:space="preserve">    }</w:t>
+      </w:r>
+    </w:p>
+    <w:p>
+      <w:r>
+        <w:t>}</w:t>
+      </w:r>
+    </w:p>
+    <w:p>
+      <w:pPr>
+        <w:numPr>
+          <w:ilvl w:val="0"/>
+          <w:numId w:val="18"/>
+        </w:numPr>
+      </w:pPr>
+      <w:r>
+        <w:rPr>
+          <w:b/>
+          <w:bCs/>
+        </w:rPr>
+        <w:t>Check Namespaces in XSLT</w:t>
+      </w:r>
+      <w:r>
+        <w:t>:</w:t>
+      </w:r>
+    </w:p>
+    <w:p>
+      <w:pPr>
+        <w:numPr>
+          <w:ilvl w:val="1"/>
+          <w:numId w:val="18"/>
+        </w:numPr>
+      </w:pPr>
+      <w:r>
+        <w:t>Ensure that your XSLT stylesheets correctly declare and use namespaces. Prefixes should be correctly defined and applied.</w:t>
+      </w:r>
+    </w:p>
+    <w:p>
+      <w:r>
+        <w:t>xml</w:t>
+      </w:r>
+    </w:p>
+    <w:p>
+      <w:r>
+        <w:t>Copy</w:t>
+      </w:r>
+    </w:p>
+    <w:p>
+      <w:r>
+        <w:t>&lt;?xml version="1.0" encoding="UTF-8"?&gt;</w:t>
+      </w:r>
+    </w:p>
+    <w:p>
+      <w:r>
+        <w:t>&lt;xsl:stylesheet version="1.0"</w:t>
+      </w:r>
+    </w:p>
+    <w:p>
+      <w:r>
+        <w:t xml:space="preserve">    xmlns:xsl="http://www.w3.org/1999/XSL/Transform"</w:t>
+      </w:r>
+    </w:p>
+    <w:p>
+      <w:r>
+        <w:t xml:space="preserve">    xmlns:example="http://www.example.com/schema"&gt;</w:t>
+      </w:r>
+    </w:p>
+    <w:p>
+      <w:r>
+        <w:t xml:space="preserve">    </w:t>
+      </w:r>
+    </w:p>
+    <w:p>
+      <w:r>
+        <w:t xml:space="preserve">    &lt;!-- Declare namespaces --&gt;</w:t>
+      </w:r>
+    </w:p>
+    <w:p>
+      <w:r>
+        <w:t xml:space="preserve">    </w:t>
+      </w:r>
+    </w:p>
+    <w:p>
+      <w:r>
+        <w:t xml:space="preserve">    &lt;xsl:template match="/"&gt;</w:t>
+      </w:r>
+    </w:p>
+    <w:p>
+      <w:r>
+        <w:t xml:space="preserve">        &lt;xsl:apply-templates select="example:root"/&gt;</w:t>
+      </w:r>
+    </w:p>
+    <w:p>
+      <w:r>
+        <w:t xml:space="preserve">    &lt;/xsl:template&gt;</w:t>
+      </w:r>
+    </w:p>
+    <w:p/>
+    <w:p>
+      <w:r>
+        <w:t xml:space="preserve">    &lt;xsl:template match="example:root"&gt;</w:t>
+      </w:r>
+    </w:p>
+    <w:p>
+      <w:r>
+        <w:t xml:space="preserve">        &lt;example:output&gt;</w:t>
+      </w:r>
+    </w:p>
+    <w:p>
+      <w:r>
+        <w:lastRenderedPageBreak/>
+        <w:t xml:space="preserve">            &lt;xsl:value-of select="example:element"/&gt;</w:t>
+      </w:r>
+    </w:p>
+    <w:p>
+      <w:r>
+        <w:t xml:space="preserve">        &lt;/example:output&gt;</w:t>
+      </w:r>
+    </w:p>
+    <w:p>
+      <w:r>
+        <w:t xml:space="preserve">    &lt;/xsl:template&gt;</w:t>
+      </w:r>
+    </w:p>
+    <w:p>
+      <w:r>
+        <w:t>&lt;/xsl:stylesheet&gt;</w:t>
+      </w:r>
+    </w:p>
+    <w:p>
+      <w:pPr>
+        <w:numPr>
+          <w:ilvl w:val="0"/>
+          <w:numId w:val="18"/>
+        </w:numPr>
+      </w:pPr>
+      <w:r>
+        <w:rPr>
+          <w:b/>
+          <w:bCs/>
+        </w:rPr>
+        <w:t>Logging and Debugging</w:t>
+      </w:r>
+      <w:r>
+        <w:t>:</w:t>
+      </w:r>
+    </w:p>
+    <w:p>
+      <w:pPr>
+        <w:numPr>
+          <w:ilvl w:val="1"/>
+          <w:numId w:val="18"/>
+        </w:numPr>
+      </w:pPr>
+      <w:r>
+        <w:t>Add logging to your transformation process to track namespace-related issues. Detailed error messages can help pinpoint where namespaces are not being handled correctly.</w:t>
+      </w:r>
+    </w:p>
+    <w:p>
+      <w:pPr>
+        <w:numPr>
+          <w:ilvl w:val="0"/>
+          <w:numId w:val="18"/>
+        </w:numPr>
+      </w:pPr>
+      <w:r>
+        <w:rPr>
+          <w:b/>
+          <w:bCs/>
+        </w:rPr>
+        <w:t>Use XPath Expressions Correctly</w:t>
+      </w:r>
+      <w:r>
+        <w:t>:</w:t>
+      </w:r>
+    </w:p>
+    <w:p>
+      <w:pPr>
+        <w:numPr>
+          <w:ilvl w:val="1"/>
+          <w:numId w:val="18"/>
+        </w:numPr>
+      </w:pPr>
+      <w:r>
+        <w:t>Ensure that your XPath expressions in XSLT or Java correctly reference namespaces. Use namespace prefixes as needed.</w:t>
+      </w:r>
+    </w:p>
+    <w:p>
+      <w:r>
+        <w:t>java</w:t>
+      </w:r>
+    </w:p>
+    <w:p>
+      <w:r>
+        <w:t>Copy</w:t>
+      </w:r>
+    </w:p>
+    <w:p>
+      <w:r>
+        <w:t>import javax.xml.xpath.*;</w:t>
+      </w:r>
+    </w:p>
+    <w:p>
+      <w:r>
+        <w:t>import org.w3c.dom.Document;</w:t>
+      </w:r>
+    </w:p>
+    <w:p/>
+    <w:p>
+      <w:r>
+        <w:t>public class XPathNamespaceExample {</w:t>
+      </w:r>
+    </w:p>
+    <w:p>
+      <w:r>
+        <w:t xml:space="preserve">    public static void main(String[] args) {</w:t>
+      </w:r>
+    </w:p>
+    <w:p>
+      <w:r>
+        <w:t xml:space="preserve">        try {</w:t>
+      </w:r>
+    </w:p>
+    <w:p>
+      <w:r>
+        <w:t xml:space="preserve">            // Create a DocumentBuilderFactory and set it to be namespace-aware</w:t>
+      </w:r>
+    </w:p>
+    <w:p>
+      <w:r>
+        <w:t xml:space="preserve">            DocumentBuilderFactory factory = DocumentBuilderFactory.newInstance();</w:t>
+      </w:r>
+    </w:p>
+    <w:p>
+      <w:r>
+        <w:t xml:space="preserve">            factory.setNamespaceAware(true);</w:t>
+      </w:r>
+    </w:p>
+    <w:p/>
+    <w:p>
+      <w:r>
+        <w:t xml:space="preserve">            // Parse the XML document</w:t>
+      </w:r>
+    </w:p>
+    <w:p>
+      <w:r>
+        <w:t xml:space="preserve">            DocumentBuilder builder = factory.newDocumentBuilder();</w:t>
+      </w:r>
+    </w:p>
+    <w:p>
+      <w:r>
+        <w:t xml:space="preserve">            Document doc = builder.parse(new File("input.xml"));</w:t>
+      </w:r>
+    </w:p>
+    <w:p/>
+    <w:p>
+      <w:r>
+        <w:t xml:space="preserve">            // Create an XPathFactory and set it to be namespace-aware</w:t>
+      </w:r>
+    </w:p>
+    <w:p>
+      <w:r>
+        <w:t xml:space="preserve">            XPathFactory xPathFactory = XPathFactory.newInstance();</w:t>
+      </w:r>
+    </w:p>
+    <w:p>
+      <w:r>
+        <w:t xml:space="preserve">            XPath xPath = xPathFactory.newXPath();</w:t>
+      </w:r>
+    </w:p>
+    <w:p>
+      <w:r>
+        <w:t xml:space="preserve">            xPath.setNamespaceContext(new MyNamespaceContext());</w:t>
+      </w:r>
+    </w:p>
+    <w:p/>
+    <w:p>
+      <w:r>
+        <w:t xml:space="preserve">            // Evaluate an XPath expression with namespaces</w:t>
+      </w:r>
+    </w:p>
+    <w:p>
+      <w:r>
+        <w:t xml:space="preserve">            XPathExpression expr = xPath.compile("//example:element");</w:t>
+      </w:r>
+    </w:p>
+    <w:p>
+      <w:r>
+        <w:t xml:space="preserve">            String result = (String) expr.evaluate(doc, XPathConstants.STRING);</w:t>
+      </w:r>
+    </w:p>
+    <w:p/>
+    <w:p>
+      <w:r>
+        <w:t xml:space="preserve">            System.out.println("XPath result: " + result);</w:t>
+      </w:r>
+    </w:p>
+    <w:p>
+      <w:r>
+        <w:t xml:space="preserve">        } catch (Exception e) {</w:t>
+      </w:r>
+    </w:p>
+    <w:p>
+      <w:r>
+        <w:t xml:space="preserve">            e.printStackTrace();</w:t>
+      </w:r>
+    </w:p>
+    <w:p>
+      <w:r>
+        <w:t xml:space="preserve">        }</w:t>
+      </w:r>
+    </w:p>
+    <w:p>
+      <w:r>
+        <w:t xml:space="preserve">    }</w:t>
+      </w:r>
+    </w:p>
+    <w:p>
+      <w:r>
+        <w:t>}</w:t>
+      </w:r>
+    </w:p>
+    <w:p/>
+    <w:p>
+      <w:r>
+        <w:t>// Custom NamespaceContext implementation</w:t>
+      </w:r>
+    </w:p>
+    <w:p>
+      <w:r>
+        <w:t>class MyNamespaceContext implements NamespaceContext {</w:t>
+      </w:r>
+    </w:p>
+    <w:p>
+      <w:r>
+        <w:t xml:space="preserve">    @Override</w:t>
+      </w:r>
+    </w:p>
+    <w:p>
+      <w:r>
+        <w:t xml:space="preserve">    public String getNamespaceURI(String prefix) {</w:t>
+      </w:r>
+    </w:p>
+    <w:p>
+      <w:r>
+        <w:lastRenderedPageBreak/>
+        <w:t xml:space="preserve">        if ("example".equals(prefix)) {</w:t>
+      </w:r>
+    </w:p>
+    <w:p>
+      <w:r>
+        <w:t xml:space="preserve">            return "http://www.example.com/schema";</w:t>
+      </w:r>
+    </w:p>
+    <w:p>
+      <w:r>
+        <w:t xml:space="preserve">        }</w:t>
+      </w:r>
+    </w:p>
+    <w:p>
+      <w:r>
+        <w:t xml:space="preserve">        return XMLConstants.NULL_NS_URI;</w:t>
+      </w:r>
+    </w:p>
+    <w:p>
+      <w:r>
+        <w:t xml:space="preserve">    }</w:t>
+      </w:r>
+    </w:p>
+    <w:p/>
+    <w:p>
+      <w:r>
+        <w:t xml:space="preserve">    @Override</w:t>
+      </w:r>
+    </w:p>
+    <w:p>
+      <w:r>
+        <w:t xml:space="preserve">    public String getPrefix(String namespaceURI) {</w:t>
+      </w:r>
+    </w:p>
+    <w:p>
+      <w:r>
+        <w:t xml:space="preserve">        if ("http://www.example.com/schema".equals(namespaceURI)) {</w:t>
+      </w:r>
+    </w:p>
+    <w:p>
+      <w:r>
+        <w:t xml:space="preserve">            return "example";</w:t>
+      </w:r>
+    </w:p>
+    <w:p>
+      <w:r>
+        <w:t xml:space="preserve">        }</w:t>
+      </w:r>
+    </w:p>
+    <w:p>
+      <w:r>
+        <w:t xml:space="preserve">        return null;</w:t>
+      </w:r>
+    </w:p>
+    <w:p>
+      <w:r>
+        <w:t xml:space="preserve">    }</w:t>
+      </w:r>
+    </w:p>
+    <w:p/>
+    <w:p>
+      <w:r>
+        <w:t xml:space="preserve">    @Override</w:t>
+      </w:r>
+    </w:p>
+    <w:p>
+      <w:r>
+        <w:t xml:space="preserve">    public Iterator&lt;String&gt; getPrefixes(String namespaceURI) {</w:t>
+      </w:r>
+    </w:p>
+    <w:p>
+      <w:r>
+        <w:t xml:space="preserve">        return null;</w:t>
+      </w:r>
+    </w:p>
+    <w:p>
+      <w:r>
+        <w:t xml:space="preserve">    }</w:t>
+      </w:r>
+    </w:p>
+    <w:p>
+      <w:r>
+        <w:t>}</w:t>
+      </w:r>
+    </w:p>
+    <w:p>
+      <w:r>
+        <w:t>By following these steps, you can ensure that your namespace handling is appropriate and that you avoid any namespace-related issues. If you run into specific problems or need further assistance, feel free to ask!</w:t>
       </w:r>
     </w:p>
     <w:p/>
@@ -2327,6 +2567,236 @@
 <file path=word/numbering.xml><?xml version="1.0" encoding="utf-8"?>
 <w:numbering xmlns:wpc="http://schemas.microsoft.com/office/word/2010/wordprocessingCanvas" xmlns:cx="http://schemas.microsoft.com/office/drawing/2014/chartex" xmlns:cx1="http://schemas.microsoft.com/office/drawing/2015/9/8/chartex" xmlns:cx2="http://schemas.microsoft.com/office/drawing/2015/10/21/chartex" xmlns:cx3="http://schemas.microsoft.com/office/drawing/2016/5/9/chartex" xmlns:cx4="http://schemas.microsoft.com/office/drawing/2016/5/10/chartex" xmlns:cx5="http://schemas.microsoft.com/office/drawing/2016/5/11/chartex" xmlns:cx6="http://schemas.microsoft.com/office/drawing/2016/5/12/chartex" xmlns:cx7="http://schemas.microsoft.com/office/drawing/2016/5/13/chartex" xmlns:cx8="http://schemas.microsoft.com/office/drawing/2016/5/14/chartex" xmlns:mc="http://schemas.openxmlformats.org/markup-compatibility/2006" xmlns:aink="http://schemas.microsoft.com/office/drawing/2016/ink" xmlns:am3d="http://schemas.microsoft.com/office/drawing/2017/model3d" xmlns:o="urn:schemas-microsoft-com:office:office" xmlns:oel="http://schemas.microsoft.com/office/2019/extlst" xmlns:r="http://schemas.openxmlformats.org/officeDocument/2006/relationships" xmlns:m="http://schemas.openxmlformats.org/officeDocument/2006/math" xmlns:v="urn:schemas-microsoft-com:vml" xmlns:wp14="http://schemas.microsoft.com/office/word/2010/wordprocessingDrawing" xmlns:wp="http://schemas.openxmlformats.org/drawingml/2006/wordprocessingDrawing" xmlns:w10="urn:schemas-microsoft-com:office:word" xmlns:w="http://schemas.openxmlformats.org/wordprocessingml/2006/main" xmlns:w14="http://schemas.microsoft.com/office/word/2010/wordml" xmlns:w15="http://schemas.microsoft.com/office/word/2012/wordml" xmlns:w16cex="http://schemas.microsoft.com/office/word/2018/wordml/cex" xmlns:w16cid="http://schemas.microsoft.com/office/word/2016/wordml/cid" xmlns:w16="http://schemas.microsoft.com/office/word/2018/wordml" xmlns:w16du="http://schemas.microsoft.com/office/word/2023/wordml/word16du" xmlns:w16sdtdh="http://schemas.microsoft.com/office/word/2020/wordml/sdtdatahash" xmlns:w16se="http://schemas.microsoft.com/office/word/2015/wordml/symex" xmlns:wpg="http://schemas.microsoft.com/office/word/2010/wordprocessingGroup" xmlns:wpi="http://schemas.microsoft.com/office/word/2010/wordprocessingInk" xmlns:wne="http://schemas.microsoft.com/office/word/2006/wordml" xmlns:wps="http://schemas.microsoft.com/office/word/2010/wordprocessingShape" mc:Ignorable="w14 w15 w16se w16cid w16 w16cex w16sdtdh w16du wp14">
   <w:abstractNum w:abstractNumId="0" w15:restartNumberingAfterBreak="0">
+    <w:nsid w:val="18F06996"/>
+    <w:multiLevelType w:val="multilevel"/>
+    <w:tmpl w:val="E25A132E"/>
+    <w:lvl w:ilvl="0">
+      <w:start w:val="1"/>
+      <w:numFmt w:val="decimal"/>
+      <w:lvlText w:val="%1."/>
+      <w:lvlJc w:val="left"/>
+      <w:pPr>
+        <w:tabs>
+          <w:tab w:val="num" w:pos="720"/>
+        </w:tabs>
+        <w:ind w:left="720" w:hanging="360"/>
+      </w:pPr>
+    </w:lvl>
+    <w:lvl w:ilvl="1" w:tentative="1">
+      <w:start w:val="1"/>
+      <w:numFmt w:val="decimal"/>
+      <w:lvlText w:val="%2."/>
+      <w:lvlJc w:val="left"/>
+      <w:pPr>
+        <w:tabs>
+          <w:tab w:val="num" w:pos="1440"/>
+        </w:tabs>
+        <w:ind w:left="1440" w:hanging="360"/>
+      </w:pPr>
+    </w:lvl>
+    <w:lvl w:ilvl="2" w:tentative="1">
+      <w:start w:val="1"/>
+      <w:numFmt w:val="decimal"/>
+      <w:lvlText w:val="%3."/>
+      <w:lvlJc w:val="left"/>
+      <w:pPr>
+        <w:tabs>
+          <w:tab w:val="num" w:pos="2160"/>
+        </w:tabs>
+        <w:ind w:left="2160" w:hanging="360"/>
+      </w:pPr>
+    </w:lvl>
+    <w:lvl w:ilvl="3" w:tentative="1">
+      <w:start w:val="1"/>
+      <w:numFmt w:val="decimal"/>
+      <w:lvlText w:val="%4."/>
+      <w:lvlJc w:val="left"/>
+      <w:pPr>
+        <w:tabs>
+          <w:tab w:val="num" w:pos="2880"/>
+        </w:tabs>
+        <w:ind w:left="2880" w:hanging="360"/>
+      </w:pPr>
+    </w:lvl>
+    <w:lvl w:ilvl="4" w:tentative="1">
+      <w:start w:val="1"/>
+      <w:numFmt w:val="decimal"/>
+      <w:lvlText w:val="%5."/>
+      <w:lvlJc w:val="left"/>
+      <w:pPr>
+        <w:tabs>
+          <w:tab w:val="num" w:pos="3600"/>
+        </w:tabs>
+        <w:ind w:left="3600" w:hanging="360"/>
+      </w:pPr>
+    </w:lvl>
+    <w:lvl w:ilvl="5" w:tentative="1">
+      <w:start w:val="1"/>
+      <w:numFmt w:val="decimal"/>
+      <w:lvlText w:val="%6."/>
+      <w:lvlJc w:val="left"/>
+      <w:pPr>
+        <w:tabs>
+          <w:tab w:val="num" w:pos="4320"/>
+        </w:tabs>
+        <w:ind w:left="4320" w:hanging="360"/>
+      </w:pPr>
+    </w:lvl>
+    <w:lvl w:ilvl="6" w:tentative="1">
+      <w:start w:val="1"/>
+      <w:numFmt w:val="decimal"/>
+      <w:lvlText w:val="%7."/>
+      <w:lvlJc w:val="left"/>
+      <w:pPr>
+        <w:tabs>
+          <w:tab w:val="num" w:pos="5040"/>
+        </w:tabs>
+        <w:ind w:left="5040" w:hanging="360"/>
+      </w:pPr>
+    </w:lvl>
+    <w:lvl w:ilvl="7" w:tentative="1">
+      <w:start w:val="1"/>
+      <w:numFmt w:val="decimal"/>
+      <w:lvlText w:val="%8."/>
+      <w:lvlJc w:val="left"/>
+      <w:pPr>
+        <w:tabs>
+          <w:tab w:val="num" w:pos="5760"/>
+        </w:tabs>
+        <w:ind w:left="5760" w:hanging="360"/>
+      </w:pPr>
+    </w:lvl>
+    <w:lvl w:ilvl="8" w:tentative="1">
+      <w:start w:val="1"/>
+      <w:numFmt w:val="decimal"/>
+      <w:lvlText w:val="%9."/>
+      <w:lvlJc w:val="left"/>
+      <w:pPr>
+        <w:tabs>
+          <w:tab w:val="num" w:pos="6480"/>
+        </w:tabs>
+        <w:ind w:left="6480" w:hanging="360"/>
+      </w:pPr>
+    </w:lvl>
+  </w:abstractNum>
+  <w:abstractNum w:abstractNumId="1" w15:restartNumberingAfterBreak="0">
+    <w:nsid w:val="1CFD463E"/>
+    <w:multiLevelType w:val="multilevel"/>
+    <w:tmpl w:val="D9427654"/>
+    <w:lvl w:ilvl="0">
+      <w:start w:val="1"/>
+      <w:numFmt w:val="decimal"/>
+      <w:lvlText w:val="%1."/>
+      <w:lvlJc w:val="left"/>
+      <w:pPr>
+        <w:tabs>
+          <w:tab w:val="num" w:pos="720"/>
+        </w:tabs>
+        <w:ind w:left="720" w:hanging="360"/>
+      </w:pPr>
+    </w:lvl>
+    <w:lvl w:ilvl="1">
+      <w:start w:val="1"/>
+      <w:numFmt w:val="bullet"/>
+      <w:lvlText w:val=""/>
+      <w:lvlJc w:val="left"/>
+      <w:pPr>
+        <w:tabs>
+          <w:tab w:val="num" w:pos="1440"/>
+        </w:tabs>
+        <w:ind w:left="1440" w:hanging="360"/>
+      </w:pPr>
+      <w:rPr>
+        <w:rFonts w:ascii="Symbol" w:hAnsi="Symbol" w:hint="default"/>
+        <w:sz w:val="20"/>
+      </w:rPr>
+    </w:lvl>
+    <w:lvl w:ilvl="2" w:tentative="1">
+      <w:start w:val="1"/>
+      <w:numFmt w:val="decimal"/>
+      <w:lvlText w:val="%3."/>
+      <w:lvlJc w:val="left"/>
+      <w:pPr>
+        <w:tabs>
+          <w:tab w:val="num" w:pos="2160"/>
+        </w:tabs>
+        <w:ind w:left="2160" w:hanging="360"/>
+      </w:pPr>
+    </w:lvl>
+    <w:lvl w:ilvl="3" w:tentative="1">
+      <w:start w:val="1"/>
+      <w:numFmt w:val="decimal"/>
+      <w:lvlText w:val="%4."/>
+      <w:lvlJc w:val="left"/>
+      <w:pPr>
+        <w:tabs>
+          <w:tab w:val="num" w:pos="2880"/>
+        </w:tabs>
+        <w:ind w:left="2880" w:hanging="360"/>
+      </w:pPr>
+    </w:lvl>
+    <w:lvl w:ilvl="4" w:tentative="1">
+      <w:start w:val="1"/>
+      <w:numFmt w:val="decimal"/>
+      <w:lvlText w:val="%5."/>
+      <w:lvlJc w:val="left"/>
+      <w:pPr>
+        <w:tabs>
+          <w:tab w:val="num" w:pos="3600"/>
+        </w:tabs>
+        <w:ind w:left="3600" w:hanging="360"/>
+      </w:pPr>
+    </w:lvl>
+    <w:lvl w:ilvl="5" w:tentative="1">
+      <w:start w:val="1"/>
+      <w:numFmt w:val="decimal"/>
+      <w:lvlText w:val="%6."/>
+      <w:lvlJc w:val="left"/>
+      <w:pPr>
+        <w:tabs>
+          <w:tab w:val="num" w:pos="4320"/>
+        </w:tabs>
+        <w:ind w:left="4320" w:hanging="360"/>
+      </w:pPr>
+    </w:lvl>
+    <w:lvl w:ilvl="6" w:tentative="1">
+      <w:start w:val="1"/>
+      <w:numFmt w:val="decimal"/>
+      <w:lvlText w:val="%7."/>
+      <w:lvlJc w:val="left"/>
+      <w:pPr>
+        <w:tabs>
+          <w:tab w:val="num" w:pos="5040"/>
+        </w:tabs>
+        <w:ind w:left="5040" w:hanging="360"/>
+      </w:pPr>
+    </w:lvl>
+    <w:lvl w:ilvl="7" w:tentative="1">
+      <w:start w:val="1"/>
+      <w:numFmt w:val="decimal"/>
+      <w:lvlText w:val="%8."/>
+      <w:lvlJc w:val="left"/>
+      <w:pPr>
+        <w:tabs>
+          <w:tab w:val="num" w:pos="5760"/>
+        </w:tabs>
+        <w:ind w:left="5760" w:hanging="360"/>
+      </w:pPr>
+    </w:lvl>
+    <w:lvl w:ilvl="8" w:tentative="1">
+      <w:start w:val="1"/>
+      <w:numFmt w:val="decimal"/>
+      <w:lvlText w:val="%9."/>
+      <w:lvlJc w:val="left"/>
+      <w:pPr>
+        <w:tabs>
+          <w:tab w:val="num" w:pos="6480"/>
+        </w:tabs>
+        <w:ind w:left="6480" w:hanging="360"/>
+      </w:pPr>
+    </w:lvl>
+  </w:abstractNum>
+  <w:abstractNum w:abstractNumId="2" w15:restartNumberingAfterBreak="0">
     <w:nsid w:val="21FE40A0"/>
     <w:multiLevelType w:val="multilevel"/>
     <w:tmpl w:val="F1643A02"/>
@@ -2475,7 +2945,7 @@
       </w:rPr>
     </w:lvl>
   </w:abstractNum>
-  <w:abstractNum w:abstractNumId="1" w15:restartNumberingAfterBreak="0">
+  <w:abstractNum w:abstractNumId="3" w15:restartNumberingAfterBreak="0">
     <w:nsid w:val="27E2551F"/>
     <w:multiLevelType w:val="multilevel"/>
     <w:tmpl w:val="B210A802"/>
@@ -2588,7 +3058,237 @@
       </w:pPr>
     </w:lvl>
   </w:abstractNum>
-  <w:abstractNum w:abstractNumId="2" w15:restartNumberingAfterBreak="0">
+  <w:abstractNum w:abstractNumId="4" w15:restartNumberingAfterBreak="0">
+    <w:nsid w:val="28376FF3"/>
+    <w:multiLevelType w:val="multilevel"/>
+    <w:tmpl w:val="2292C574"/>
+    <w:lvl w:ilvl="0">
+      <w:start w:val="1"/>
+      <w:numFmt w:val="decimal"/>
+      <w:lvlText w:val="%1."/>
+      <w:lvlJc w:val="left"/>
+      <w:pPr>
+        <w:tabs>
+          <w:tab w:val="num" w:pos="720"/>
+        </w:tabs>
+        <w:ind w:left="720" w:hanging="360"/>
+      </w:pPr>
+    </w:lvl>
+    <w:lvl w:ilvl="1">
+      <w:start w:val="1"/>
+      <w:numFmt w:val="bullet"/>
+      <w:lvlText w:val=""/>
+      <w:lvlJc w:val="left"/>
+      <w:pPr>
+        <w:tabs>
+          <w:tab w:val="num" w:pos="1440"/>
+        </w:tabs>
+        <w:ind w:left="1440" w:hanging="360"/>
+      </w:pPr>
+      <w:rPr>
+        <w:rFonts w:ascii="Symbol" w:hAnsi="Symbol" w:hint="default"/>
+        <w:sz w:val="20"/>
+      </w:rPr>
+    </w:lvl>
+    <w:lvl w:ilvl="2" w:tentative="1">
+      <w:start w:val="1"/>
+      <w:numFmt w:val="decimal"/>
+      <w:lvlText w:val="%3."/>
+      <w:lvlJc w:val="left"/>
+      <w:pPr>
+        <w:tabs>
+          <w:tab w:val="num" w:pos="2160"/>
+        </w:tabs>
+        <w:ind w:left="2160" w:hanging="360"/>
+      </w:pPr>
+    </w:lvl>
+    <w:lvl w:ilvl="3" w:tentative="1">
+      <w:start w:val="1"/>
+      <w:numFmt w:val="decimal"/>
+      <w:lvlText w:val="%4."/>
+      <w:lvlJc w:val="left"/>
+      <w:pPr>
+        <w:tabs>
+          <w:tab w:val="num" w:pos="2880"/>
+        </w:tabs>
+        <w:ind w:left="2880" w:hanging="360"/>
+      </w:pPr>
+    </w:lvl>
+    <w:lvl w:ilvl="4" w:tentative="1">
+      <w:start w:val="1"/>
+      <w:numFmt w:val="decimal"/>
+      <w:lvlText w:val="%5."/>
+      <w:lvlJc w:val="left"/>
+      <w:pPr>
+        <w:tabs>
+          <w:tab w:val="num" w:pos="3600"/>
+        </w:tabs>
+        <w:ind w:left="3600" w:hanging="360"/>
+      </w:pPr>
+    </w:lvl>
+    <w:lvl w:ilvl="5" w:tentative="1">
+      <w:start w:val="1"/>
+      <w:numFmt w:val="decimal"/>
+      <w:lvlText w:val="%6."/>
+      <w:lvlJc w:val="left"/>
+      <w:pPr>
+        <w:tabs>
+          <w:tab w:val="num" w:pos="4320"/>
+        </w:tabs>
+        <w:ind w:left="4320" w:hanging="360"/>
+      </w:pPr>
+    </w:lvl>
+    <w:lvl w:ilvl="6" w:tentative="1">
+      <w:start w:val="1"/>
+      <w:numFmt w:val="decimal"/>
+      <w:lvlText w:val="%7."/>
+      <w:lvlJc w:val="left"/>
+      <w:pPr>
+        <w:tabs>
+          <w:tab w:val="num" w:pos="5040"/>
+        </w:tabs>
+        <w:ind w:left="5040" w:hanging="360"/>
+      </w:pPr>
+    </w:lvl>
+    <w:lvl w:ilvl="7" w:tentative="1">
+      <w:start w:val="1"/>
+      <w:numFmt w:val="decimal"/>
+      <w:lvlText w:val="%8."/>
+      <w:lvlJc w:val="left"/>
+      <w:pPr>
+        <w:tabs>
+          <w:tab w:val="num" w:pos="5760"/>
+        </w:tabs>
+        <w:ind w:left="5760" w:hanging="360"/>
+      </w:pPr>
+    </w:lvl>
+    <w:lvl w:ilvl="8" w:tentative="1">
+      <w:start w:val="1"/>
+      <w:numFmt w:val="decimal"/>
+      <w:lvlText w:val="%9."/>
+      <w:lvlJc w:val="left"/>
+      <w:pPr>
+        <w:tabs>
+          <w:tab w:val="num" w:pos="6480"/>
+        </w:tabs>
+        <w:ind w:left="6480" w:hanging="360"/>
+      </w:pPr>
+    </w:lvl>
+  </w:abstractNum>
+  <w:abstractNum w:abstractNumId="5" w15:restartNumberingAfterBreak="0">
+    <w:nsid w:val="32180545"/>
+    <w:multiLevelType w:val="multilevel"/>
+    <w:tmpl w:val="A28A37F0"/>
+    <w:lvl w:ilvl="0">
+      <w:start w:val="2"/>
+      <w:numFmt w:val="decimal"/>
+      <w:lvlText w:val="%1."/>
+      <w:lvlJc w:val="left"/>
+      <w:pPr>
+        <w:tabs>
+          <w:tab w:val="num" w:pos="720"/>
+        </w:tabs>
+        <w:ind w:left="720" w:hanging="360"/>
+      </w:pPr>
+    </w:lvl>
+    <w:lvl w:ilvl="1" w:tentative="1">
+      <w:start w:val="1"/>
+      <w:numFmt w:val="decimal"/>
+      <w:lvlText w:val="%2."/>
+      <w:lvlJc w:val="left"/>
+      <w:pPr>
+        <w:tabs>
+          <w:tab w:val="num" w:pos="1440"/>
+        </w:tabs>
+        <w:ind w:left="1440" w:hanging="360"/>
+      </w:pPr>
+    </w:lvl>
+    <w:lvl w:ilvl="2" w:tentative="1">
+      <w:start w:val="1"/>
+      <w:numFmt w:val="decimal"/>
+      <w:lvlText w:val="%3."/>
+      <w:lvlJc w:val="left"/>
+      <w:pPr>
+        <w:tabs>
+          <w:tab w:val="num" w:pos="2160"/>
+        </w:tabs>
+        <w:ind w:left="2160" w:hanging="360"/>
+      </w:pPr>
+    </w:lvl>
+    <w:lvl w:ilvl="3" w:tentative="1">
+      <w:start w:val="1"/>
+      <w:numFmt w:val="decimal"/>
+      <w:lvlText w:val="%4."/>
+      <w:lvlJc w:val="left"/>
+      <w:pPr>
+        <w:tabs>
+          <w:tab w:val="num" w:pos="2880"/>
+        </w:tabs>
+        <w:ind w:left="2880" w:hanging="360"/>
+      </w:pPr>
+    </w:lvl>
+    <w:lvl w:ilvl="4" w:tentative="1">
+      <w:start w:val="1"/>
+      <w:numFmt w:val="decimal"/>
+      <w:lvlText w:val="%5."/>
+      <w:lvlJc w:val="left"/>
+      <w:pPr>
+        <w:tabs>
+          <w:tab w:val="num" w:pos="3600"/>
+        </w:tabs>
+        <w:ind w:left="3600" w:hanging="360"/>
+      </w:pPr>
+    </w:lvl>
+    <w:lvl w:ilvl="5" w:tentative="1">
+      <w:start w:val="1"/>
+      <w:numFmt w:val="decimal"/>
+      <w:lvlText w:val="%6."/>
+      <w:lvlJc w:val="left"/>
+      <w:pPr>
+        <w:tabs>
+          <w:tab w:val="num" w:pos="4320"/>
+        </w:tabs>
+        <w:ind w:left="4320" w:hanging="360"/>
+      </w:pPr>
+    </w:lvl>
+    <w:lvl w:ilvl="6" w:tentative="1">
+      <w:start w:val="1"/>
+      <w:numFmt w:val="decimal"/>
+      <w:lvlText w:val="%7."/>
+      <w:lvlJc w:val="left"/>
+      <w:pPr>
+        <w:tabs>
+          <w:tab w:val="num" w:pos="5040"/>
+        </w:tabs>
+        <w:ind w:left="5040" w:hanging="360"/>
+      </w:pPr>
+    </w:lvl>
+    <w:lvl w:ilvl="7" w:tentative="1">
+      <w:start w:val="1"/>
+      <w:numFmt w:val="decimal"/>
+      <w:lvlText w:val="%8."/>
+      <w:lvlJc w:val="left"/>
+      <w:pPr>
+        <w:tabs>
+          <w:tab w:val="num" w:pos="5760"/>
+        </w:tabs>
+        <w:ind w:left="5760" w:hanging="360"/>
+      </w:pPr>
+    </w:lvl>
+    <w:lvl w:ilvl="8" w:tentative="1">
+      <w:start w:val="1"/>
+      <w:numFmt w:val="decimal"/>
+      <w:lvlText w:val="%9."/>
+      <w:lvlJc w:val="left"/>
+      <w:pPr>
+        <w:tabs>
+          <w:tab w:val="num" w:pos="6480"/>
+        </w:tabs>
+        <w:ind w:left="6480" w:hanging="360"/>
+      </w:pPr>
+    </w:lvl>
+  </w:abstractNum>
+  <w:abstractNum w:abstractNumId="6" w15:restartNumberingAfterBreak="0">
     <w:nsid w:val="32E9545D"/>
     <w:multiLevelType w:val="multilevel"/>
     <w:tmpl w:val="9210F87E"/>
@@ -2701,7 +3401,233 @@
       </w:pPr>
     </w:lvl>
   </w:abstractNum>
-  <w:abstractNum w:abstractNumId="3" w15:restartNumberingAfterBreak="0">
+  <w:abstractNum w:abstractNumId="7" w15:restartNumberingAfterBreak="0">
+    <w:nsid w:val="3522078D"/>
+    <w:multiLevelType w:val="multilevel"/>
+    <w:tmpl w:val="D0D2C7EE"/>
+    <w:lvl w:ilvl="0">
+      <w:start w:val="2"/>
+      <w:numFmt w:val="decimal"/>
+      <w:lvlText w:val="%1."/>
+      <w:lvlJc w:val="left"/>
+      <w:pPr>
+        <w:tabs>
+          <w:tab w:val="num" w:pos="720"/>
+        </w:tabs>
+        <w:ind w:left="720" w:hanging="360"/>
+      </w:pPr>
+    </w:lvl>
+    <w:lvl w:ilvl="1" w:tentative="1">
+      <w:start w:val="1"/>
+      <w:numFmt w:val="decimal"/>
+      <w:lvlText w:val="%2."/>
+      <w:lvlJc w:val="left"/>
+      <w:pPr>
+        <w:tabs>
+          <w:tab w:val="num" w:pos="1440"/>
+        </w:tabs>
+        <w:ind w:left="1440" w:hanging="360"/>
+      </w:pPr>
+    </w:lvl>
+    <w:lvl w:ilvl="2" w:tentative="1">
+      <w:start w:val="1"/>
+      <w:numFmt w:val="decimal"/>
+      <w:lvlText w:val="%3."/>
+      <w:lvlJc w:val="left"/>
+      <w:pPr>
+        <w:tabs>
+          <w:tab w:val="num" w:pos="2160"/>
+        </w:tabs>
+        <w:ind w:left="2160" w:hanging="360"/>
+      </w:pPr>
+    </w:lvl>
+    <w:lvl w:ilvl="3" w:tentative="1">
+      <w:start w:val="1"/>
+      <w:numFmt w:val="decimal"/>
+      <w:lvlText w:val="%4."/>
+      <w:lvlJc w:val="left"/>
+      <w:pPr>
+        <w:tabs>
+          <w:tab w:val="num" w:pos="2880"/>
+        </w:tabs>
+        <w:ind w:left="2880" w:hanging="360"/>
+      </w:pPr>
+    </w:lvl>
+    <w:lvl w:ilvl="4" w:tentative="1">
+      <w:start w:val="1"/>
+      <w:numFmt w:val="decimal"/>
+      <w:lvlText w:val="%5."/>
+      <w:lvlJc w:val="left"/>
+      <w:pPr>
+        <w:tabs>
+          <w:tab w:val="num" w:pos="3600"/>
+        </w:tabs>
+        <w:ind w:left="3600" w:hanging="360"/>
+      </w:pPr>
+    </w:lvl>
+    <w:lvl w:ilvl="5" w:tentative="1">
+      <w:start w:val="1"/>
+      <w:numFmt w:val="decimal"/>
+      <w:lvlText w:val="%6."/>
+      <w:lvlJc w:val="left"/>
+      <w:pPr>
+        <w:tabs>
+          <w:tab w:val="num" w:pos="4320"/>
+        </w:tabs>
+        <w:ind w:left="4320" w:hanging="360"/>
+      </w:pPr>
+    </w:lvl>
+    <w:lvl w:ilvl="6" w:tentative="1">
+      <w:start w:val="1"/>
+      <w:numFmt w:val="decimal"/>
+      <w:lvlText w:val="%7."/>
+      <w:lvlJc w:val="left"/>
+      <w:pPr>
+        <w:tabs>
+          <w:tab w:val="num" w:pos="5040"/>
+        </w:tabs>
+        <w:ind w:left="5040" w:hanging="360"/>
+      </w:pPr>
+    </w:lvl>
+    <w:lvl w:ilvl="7" w:tentative="1">
+      <w:start w:val="1"/>
+      <w:numFmt w:val="decimal"/>
+      <w:lvlText w:val="%8."/>
+      <w:lvlJc w:val="left"/>
+      <w:pPr>
+        <w:tabs>
+          <w:tab w:val="num" w:pos="5760"/>
+        </w:tabs>
+        <w:ind w:left="5760" w:hanging="360"/>
+      </w:pPr>
+    </w:lvl>
+    <w:lvl w:ilvl="8" w:tentative="1">
+      <w:start w:val="1"/>
+      <w:numFmt w:val="decimal"/>
+      <w:lvlText w:val="%9."/>
+      <w:lvlJc w:val="left"/>
+      <w:pPr>
+        <w:tabs>
+          <w:tab w:val="num" w:pos="6480"/>
+        </w:tabs>
+        <w:ind w:left="6480" w:hanging="360"/>
+      </w:pPr>
+    </w:lvl>
+  </w:abstractNum>
+  <w:abstractNum w:abstractNumId="8" w15:restartNumberingAfterBreak="0">
+    <w:nsid w:val="36F91FDF"/>
+    <w:multiLevelType w:val="multilevel"/>
+    <w:tmpl w:val="E384C830"/>
+    <w:lvl w:ilvl="0">
+      <w:start w:val="1"/>
+      <w:numFmt w:val="decimal"/>
+      <w:lvlText w:val="%1."/>
+      <w:lvlJc w:val="left"/>
+      <w:pPr>
+        <w:tabs>
+          <w:tab w:val="num" w:pos="720"/>
+        </w:tabs>
+        <w:ind w:left="720" w:hanging="360"/>
+      </w:pPr>
+    </w:lvl>
+    <w:lvl w:ilvl="1" w:tentative="1">
+      <w:start w:val="1"/>
+      <w:numFmt w:val="decimal"/>
+      <w:lvlText w:val="%2."/>
+      <w:lvlJc w:val="left"/>
+      <w:pPr>
+        <w:tabs>
+          <w:tab w:val="num" w:pos="1440"/>
+        </w:tabs>
+        <w:ind w:left="1440" w:hanging="360"/>
+      </w:pPr>
+    </w:lvl>
+    <w:lvl w:ilvl="2" w:tentative="1">
+      <w:start w:val="1"/>
+      <w:numFmt w:val="decimal"/>
+      <w:lvlText w:val="%3."/>
+      <w:lvlJc w:val="left"/>
+      <w:pPr>
+        <w:tabs>
+          <w:tab w:val="num" w:pos="2160"/>
+        </w:tabs>
+        <w:ind w:left="2160" w:hanging="360"/>
+      </w:pPr>
+    </w:lvl>
+    <w:lvl w:ilvl="3" w:tentative="1">
+      <w:start w:val="1"/>
+      <w:numFmt w:val="decimal"/>
+      <w:lvlText w:val="%4."/>
+      <w:lvlJc w:val="left"/>
+      <w:pPr>
+        <w:tabs>
+          <w:tab w:val="num" w:pos="2880"/>
+        </w:tabs>
+        <w:ind w:left="2880" w:hanging="360"/>
+      </w:pPr>
+    </w:lvl>
+    <w:lvl w:ilvl="4" w:tentative="1">
+      <w:start w:val="1"/>
+      <w:numFmt w:val="decimal"/>
+      <w:lvlText w:val="%5."/>
+      <w:lvlJc w:val="left"/>
+      <w:pPr>
+        <w:tabs>
+          <w:tab w:val="num" w:pos="3600"/>
+        </w:tabs>
+        <w:ind w:left="3600" w:hanging="360"/>
+      </w:pPr>
+    </w:lvl>
+    <w:lvl w:ilvl="5" w:tentative="1">
+      <w:start w:val="1"/>
+      <w:numFmt w:val="decimal"/>
+      <w:lvlText w:val="%6."/>
+      <w:lvlJc w:val="left"/>
+      <w:pPr>
+        <w:tabs>
+          <w:tab w:val="num" w:pos="4320"/>
+        </w:tabs>
+        <w:ind w:left="4320" w:hanging="360"/>
+      </w:pPr>
+    </w:lvl>
+    <w:lvl w:ilvl="6" w:tentative="1">
+      <w:start w:val="1"/>
+      <w:numFmt w:val="decimal"/>
+      <w:lvlText w:val="%7."/>
+      <w:lvlJc w:val="left"/>
+      <w:pPr>
+        <w:tabs>
+          <w:tab w:val="num" w:pos="5040"/>
+        </w:tabs>
+        <w:ind w:left="5040" w:hanging="360"/>
+      </w:pPr>
+    </w:lvl>
+    <w:lvl w:ilvl="7" w:tentative="1">
+      <w:start w:val="1"/>
+      <w:numFmt w:val="decimal"/>
+      <w:lvlText w:val="%8."/>
+      <w:lvlJc w:val="left"/>
+      <w:pPr>
+        <w:tabs>
+          <w:tab w:val="num" w:pos="5760"/>
+        </w:tabs>
+        <w:ind w:left="5760" w:hanging="360"/>
+      </w:pPr>
+    </w:lvl>
+    <w:lvl w:ilvl="8" w:tentative="1">
+      <w:start w:val="1"/>
+      <w:numFmt w:val="decimal"/>
+      <w:lvlText w:val="%9."/>
+      <w:lvlJc w:val="left"/>
+      <w:pPr>
+        <w:tabs>
+          <w:tab w:val="num" w:pos="6480"/>
+        </w:tabs>
+        <w:ind w:left="6480" w:hanging="360"/>
+      </w:pPr>
+    </w:lvl>
+  </w:abstractNum>
+  <w:abstractNum w:abstractNumId="9" w15:restartNumberingAfterBreak="0">
     <w:nsid w:val="3A8F3D0E"/>
     <w:multiLevelType w:val="multilevel"/>
     <w:tmpl w:val="04BCF024"/>
@@ -2814,7 +3740,418 @@
       </w:pPr>
     </w:lvl>
   </w:abstractNum>
-  <w:abstractNum w:abstractNumId="4" w15:restartNumberingAfterBreak="0">
+  <w:abstractNum w:abstractNumId="10" w15:restartNumberingAfterBreak="0">
+    <w:nsid w:val="461544C1"/>
+    <w:multiLevelType w:val="multilevel"/>
+    <w:tmpl w:val="B69E49C4"/>
+    <w:lvl w:ilvl="0">
+      <w:start w:val="1"/>
+      <w:numFmt w:val="bullet"/>
+      <w:lvlText w:val=""/>
+      <w:lvlJc w:val="left"/>
+      <w:pPr>
+        <w:tabs>
+          <w:tab w:val="num" w:pos="720"/>
+        </w:tabs>
+        <w:ind w:left="720" w:hanging="360"/>
+      </w:pPr>
+      <w:rPr>
+        <w:rFonts w:ascii="Symbol" w:hAnsi="Symbol" w:hint="default"/>
+        <w:sz w:val="20"/>
+      </w:rPr>
+    </w:lvl>
+    <w:lvl w:ilvl="1" w:tentative="1">
+      <w:start w:val="1"/>
+      <w:numFmt w:val="bullet"/>
+      <w:lvlText w:val=""/>
+      <w:lvlJc w:val="left"/>
+      <w:pPr>
+        <w:tabs>
+          <w:tab w:val="num" w:pos="1440"/>
+        </w:tabs>
+        <w:ind w:left="1440" w:hanging="360"/>
+      </w:pPr>
+      <w:rPr>
+        <w:rFonts w:ascii="Symbol" w:hAnsi="Symbol" w:hint="default"/>
+        <w:sz w:val="20"/>
+      </w:rPr>
+    </w:lvl>
+    <w:lvl w:ilvl="2" w:tentative="1">
+      <w:start w:val="1"/>
+      <w:numFmt w:val="bullet"/>
+      <w:lvlText w:val=""/>
+      <w:lvlJc w:val="left"/>
+      <w:pPr>
+        <w:tabs>
+          <w:tab w:val="num" w:pos="2160"/>
+        </w:tabs>
+        <w:ind w:left="2160" w:hanging="360"/>
+      </w:pPr>
+      <w:rPr>
+        <w:rFonts w:ascii="Symbol" w:hAnsi="Symbol" w:hint="default"/>
+        <w:sz w:val="20"/>
+      </w:rPr>
+    </w:lvl>
+    <w:lvl w:ilvl="3" w:tentative="1">
+      <w:start w:val="1"/>
+      <w:numFmt w:val="bullet"/>
+      <w:lvlText w:val=""/>
+      <w:lvlJc w:val="left"/>
+      <w:pPr>
+        <w:tabs>
+          <w:tab w:val="num" w:pos="2880"/>
+        </w:tabs>
+        <w:ind w:left="2880" w:hanging="360"/>
+      </w:pPr>
+      <w:rPr>
+        <w:rFonts w:ascii="Symbol" w:hAnsi="Symbol" w:hint="default"/>
+        <w:sz w:val="20"/>
+      </w:rPr>
+    </w:lvl>
+    <w:lvl w:ilvl="4" w:tentative="1">
+      <w:start w:val="1"/>
+      <w:numFmt w:val="bullet"/>
+      <w:lvlText w:val=""/>
+      <w:lvlJc w:val="left"/>
+      <w:pPr>
+        <w:tabs>
+          <w:tab w:val="num" w:pos="3600"/>
+        </w:tabs>
+        <w:ind w:left="3600" w:hanging="360"/>
+      </w:pPr>
+      <w:rPr>
+        <w:rFonts w:ascii="Symbol" w:hAnsi="Symbol" w:hint="default"/>
+        <w:sz w:val="20"/>
+      </w:rPr>
+    </w:lvl>
+    <w:lvl w:ilvl="5" w:tentative="1">
+      <w:start w:val="1"/>
+      <w:numFmt w:val="bullet"/>
+      <w:lvlText w:val=""/>
+      <w:lvlJc w:val="left"/>
+      <w:pPr>
+        <w:tabs>
+          <w:tab w:val="num" w:pos="4320"/>
+        </w:tabs>
+        <w:ind w:left="4320" w:hanging="360"/>
+      </w:pPr>
+      <w:rPr>
+        <w:rFonts w:ascii="Symbol" w:hAnsi="Symbol" w:hint="default"/>
+        <w:sz w:val="20"/>
+      </w:rPr>
+    </w:lvl>
+    <w:lvl w:ilvl="6" w:tentative="1">
+      <w:start w:val="1"/>
+      <w:numFmt w:val="bullet"/>
+      <w:lvlText w:val=""/>
+      <w:lvlJc w:val="left"/>
+      <w:pPr>
+        <w:tabs>
+          <w:tab w:val="num" w:pos="5040"/>
+        </w:tabs>
+        <w:ind w:left="5040" w:hanging="360"/>
+      </w:pPr>
+      <w:rPr>
+        <w:rFonts w:ascii="Symbol" w:hAnsi="Symbol" w:hint="default"/>
+        <w:sz w:val="20"/>
+      </w:rPr>
+    </w:lvl>
+    <w:lvl w:ilvl="7" w:tentative="1">
+      <w:start w:val="1"/>
+      <w:numFmt w:val="bullet"/>
+      <w:lvlText w:val=""/>
+      <w:lvlJc w:val="left"/>
+      <w:pPr>
+        <w:tabs>
+          <w:tab w:val="num" w:pos="5760"/>
+        </w:tabs>
+        <w:ind w:left="5760" w:hanging="360"/>
+      </w:pPr>
+      <w:rPr>
+        <w:rFonts w:ascii="Symbol" w:hAnsi="Symbol" w:hint="default"/>
+        <w:sz w:val="20"/>
+      </w:rPr>
+    </w:lvl>
+    <w:lvl w:ilvl="8" w:tentative="1">
+      <w:start w:val="1"/>
+      <w:numFmt w:val="bullet"/>
+      <w:lvlText w:val=""/>
+      <w:lvlJc w:val="left"/>
+      <w:pPr>
+        <w:tabs>
+          <w:tab w:val="num" w:pos="6480"/>
+        </w:tabs>
+        <w:ind w:left="6480" w:hanging="360"/>
+      </w:pPr>
+      <w:rPr>
+        <w:rFonts w:ascii="Symbol" w:hAnsi="Symbol" w:hint="default"/>
+        <w:sz w:val="20"/>
+      </w:rPr>
+    </w:lvl>
+  </w:abstractNum>
+  <w:abstractNum w:abstractNumId="11" w15:restartNumberingAfterBreak="0">
+    <w:nsid w:val="4A6F4BB3"/>
+    <w:multiLevelType w:val="multilevel"/>
+    <w:tmpl w:val="89EECF50"/>
+    <w:lvl w:ilvl="0">
+      <w:start w:val="3"/>
+      <w:numFmt w:val="decimal"/>
+      <w:lvlText w:val="%1."/>
+      <w:lvlJc w:val="left"/>
+      <w:pPr>
+        <w:tabs>
+          <w:tab w:val="num" w:pos="720"/>
+        </w:tabs>
+        <w:ind w:left="720" w:hanging="360"/>
+      </w:pPr>
+    </w:lvl>
+    <w:lvl w:ilvl="1" w:tentative="1">
+      <w:start w:val="1"/>
+      <w:numFmt w:val="decimal"/>
+      <w:lvlText w:val="%2."/>
+      <w:lvlJc w:val="left"/>
+      <w:pPr>
+        <w:tabs>
+          <w:tab w:val="num" w:pos="1440"/>
+        </w:tabs>
+        <w:ind w:left="1440" w:hanging="360"/>
+      </w:pPr>
+    </w:lvl>
+    <w:lvl w:ilvl="2" w:tentative="1">
+      <w:start w:val="1"/>
+      <w:numFmt w:val="decimal"/>
+      <w:lvlText w:val="%3."/>
+      <w:lvlJc w:val="left"/>
+      <w:pPr>
+        <w:tabs>
+          <w:tab w:val="num" w:pos="2160"/>
+        </w:tabs>
+        <w:ind w:left="2160" w:hanging="360"/>
+      </w:pPr>
+    </w:lvl>
+    <w:lvl w:ilvl="3" w:tentative="1">
+      <w:start w:val="1"/>
+      <w:numFmt w:val="decimal"/>
+      <w:lvlText w:val="%4."/>
+      <w:lvlJc w:val="left"/>
+      <w:pPr>
+        <w:tabs>
+          <w:tab w:val="num" w:pos="2880"/>
+        </w:tabs>
+        <w:ind w:left="2880" w:hanging="360"/>
+      </w:pPr>
+    </w:lvl>
+    <w:lvl w:ilvl="4" w:tentative="1">
+      <w:start w:val="1"/>
+      <w:numFmt w:val="decimal"/>
+      <w:lvlText w:val="%5."/>
+      <w:lvlJc w:val="left"/>
+      <w:pPr>
+        <w:tabs>
+          <w:tab w:val="num" w:pos="3600"/>
+        </w:tabs>
+        <w:ind w:left="3600" w:hanging="360"/>
+      </w:pPr>
+    </w:lvl>
+    <w:lvl w:ilvl="5" w:tentative="1">
+      <w:start w:val="1"/>
+      <w:numFmt w:val="decimal"/>
+      <w:lvlText w:val="%6."/>
+      <w:lvlJc w:val="left"/>
+      <w:pPr>
+        <w:tabs>
+          <w:tab w:val="num" w:pos="4320"/>
+        </w:tabs>
+        <w:ind w:left="4320" w:hanging="360"/>
+      </w:pPr>
+    </w:lvl>
+    <w:lvl w:ilvl="6" w:tentative="1">
+      <w:start w:val="1"/>
+      <w:numFmt w:val="decimal"/>
+      <w:lvlText w:val="%7."/>
+      <w:lvlJc w:val="left"/>
+      <w:pPr>
+        <w:tabs>
+          <w:tab w:val="num" w:pos="5040"/>
+        </w:tabs>
+        <w:ind w:left="5040" w:hanging="360"/>
+      </w:pPr>
+    </w:lvl>
+    <w:lvl w:ilvl="7" w:tentative="1">
+      <w:start w:val="1"/>
+      <w:numFmt w:val="decimal"/>
+      <w:lvlText w:val="%8."/>
+      <w:lvlJc w:val="left"/>
+      <w:pPr>
+        <w:tabs>
+          <w:tab w:val="num" w:pos="5760"/>
+        </w:tabs>
+        <w:ind w:left="5760" w:hanging="360"/>
+      </w:pPr>
+    </w:lvl>
+    <w:lvl w:ilvl="8" w:tentative="1">
+      <w:start w:val="1"/>
+      <w:numFmt w:val="decimal"/>
+      <w:lvlText w:val="%9."/>
+      <w:lvlJc w:val="left"/>
+      <w:pPr>
+        <w:tabs>
+          <w:tab w:val="num" w:pos="6480"/>
+        </w:tabs>
+        <w:ind w:left="6480" w:hanging="360"/>
+      </w:pPr>
+    </w:lvl>
+  </w:abstractNum>
+  <w:abstractNum w:abstractNumId="12" w15:restartNumberingAfterBreak="0">
+    <w:nsid w:val="54365566"/>
+    <w:multiLevelType w:val="multilevel"/>
+    <w:tmpl w:val="07549C20"/>
+    <w:lvl w:ilvl="0">
+      <w:start w:val="1"/>
+      <w:numFmt w:val="bullet"/>
+      <w:lvlText w:val=""/>
+      <w:lvlJc w:val="left"/>
+      <w:pPr>
+        <w:tabs>
+          <w:tab w:val="num" w:pos="720"/>
+        </w:tabs>
+        <w:ind w:left="720" w:hanging="360"/>
+      </w:pPr>
+      <w:rPr>
+        <w:rFonts w:ascii="Symbol" w:hAnsi="Symbol" w:hint="default"/>
+        <w:sz w:val="20"/>
+      </w:rPr>
+    </w:lvl>
+    <w:lvl w:ilvl="1" w:tentative="1">
+      <w:start w:val="1"/>
+      <w:numFmt w:val="bullet"/>
+      <w:lvlText w:val=""/>
+      <w:lvlJc w:val="left"/>
+      <w:pPr>
+        <w:tabs>
+          <w:tab w:val="num" w:pos="1440"/>
+        </w:tabs>
+        <w:ind w:left="1440" w:hanging="360"/>
+      </w:pPr>
+      <w:rPr>
+        <w:rFonts w:ascii="Symbol" w:hAnsi="Symbol" w:hint="default"/>
+        <w:sz w:val="20"/>
+      </w:rPr>
+    </w:lvl>
+    <w:lvl w:ilvl="2" w:tentative="1">
+      <w:start w:val="1"/>
+      <w:numFmt w:val="bullet"/>
+      <w:lvlText w:val=""/>
+      <w:lvlJc w:val="left"/>
+      <w:pPr>
+        <w:tabs>
+          <w:tab w:val="num" w:pos="2160"/>
+        </w:tabs>
+        <w:ind w:left="2160" w:hanging="360"/>
+      </w:pPr>
+      <w:rPr>
+        <w:rFonts w:ascii="Symbol" w:hAnsi="Symbol" w:hint="default"/>
+        <w:sz w:val="20"/>
+      </w:rPr>
+    </w:lvl>
+    <w:lvl w:ilvl="3" w:tentative="1">
+      <w:start w:val="1"/>
+      <w:numFmt w:val="bullet"/>
+      <w:lvlText w:val=""/>
+      <w:lvlJc w:val="left"/>
+      <w:pPr>
+        <w:tabs>
+          <w:tab w:val="num" w:pos="2880"/>
+        </w:tabs>
+        <w:ind w:left="2880" w:hanging="360"/>
+      </w:pPr>
+      <w:rPr>
+        <w:rFonts w:ascii="Symbol" w:hAnsi="Symbol" w:hint="default"/>
+        <w:sz w:val="20"/>
+      </w:rPr>
+    </w:lvl>
+    <w:lvl w:ilvl="4" w:tentative="1">
+      <w:start w:val="1"/>
+      <w:numFmt w:val="bullet"/>
+      <w:lvlText w:val=""/>
+      <w:lvlJc w:val="left"/>
+      <w:pPr>
+        <w:tabs>
+          <w:tab w:val="num" w:pos="3600"/>
+        </w:tabs>
+        <w:ind w:left="3600" w:hanging="360"/>
+      </w:pPr>
+      <w:rPr>
+        <w:rFonts w:ascii="Symbol" w:hAnsi="Symbol" w:hint="default"/>
+        <w:sz w:val="20"/>
+      </w:rPr>
+    </w:lvl>
+    <w:lvl w:ilvl="5" w:tentative="1">
+      <w:start w:val="1"/>
+      <w:numFmt w:val="bullet"/>
+      <w:lvlText w:val=""/>
+      <w:lvlJc w:val="left"/>
+      <w:pPr>
+        <w:tabs>
+          <w:tab w:val="num" w:pos="4320"/>
+        </w:tabs>
+        <w:ind w:left="4320" w:hanging="360"/>
+      </w:pPr>
+      <w:rPr>
+        <w:rFonts w:ascii="Symbol" w:hAnsi="Symbol" w:hint="default"/>
+        <w:sz w:val="20"/>
+      </w:rPr>
+    </w:lvl>
+    <w:lvl w:ilvl="6" w:tentative="1">
+      <w:start w:val="1"/>
+      <w:numFmt w:val="bullet"/>
+      <w:lvlText w:val=""/>
+      <w:lvlJc w:val="left"/>
+      <w:pPr>
+        <w:tabs>
+          <w:tab w:val="num" w:pos="5040"/>
+        </w:tabs>
+        <w:ind w:left="5040" w:hanging="360"/>
+      </w:pPr>
+      <w:rPr>
+        <w:rFonts w:ascii="Symbol" w:hAnsi="Symbol" w:hint="default"/>
+        <w:sz w:val="20"/>
+      </w:rPr>
+    </w:lvl>
+    <w:lvl w:ilvl="7" w:tentative="1">
+      <w:start w:val="1"/>
+      <w:numFmt w:val="bullet"/>
+      <w:lvlText w:val=""/>
+      <w:lvlJc w:val="left"/>
+      <w:pPr>
+        <w:tabs>
+          <w:tab w:val="num" w:pos="5760"/>
+        </w:tabs>
+        <w:ind w:left="5760" w:hanging="360"/>
+      </w:pPr>
+      <w:rPr>
+        <w:rFonts w:ascii="Symbol" w:hAnsi="Symbol" w:hint="default"/>
+        <w:sz w:val="20"/>
+      </w:rPr>
+    </w:lvl>
+    <w:lvl w:ilvl="8" w:tentative="1">
+      <w:start w:val="1"/>
+      <w:numFmt w:val="bullet"/>
+      <w:lvlText w:val=""/>
+      <w:lvlJc w:val="left"/>
+      <w:pPr>
+        <w:tabs>
+          <w:tab w:val="num" w:pos="6480"/>
+        </w:tabs>
+        <w:ind w:left="6480" w:hanging="360"/>
+      </w:pPr>
+      <w:rPr>
+        <w:rFonts w:ascii="Symbol" w:hAnsi="Symbol" w:hint="default"/>
+        <w:sz w:val="20"/>
+      </w:rPr>
+    </w:lvl>
+  </w:abstractNum>
+  <w:abstractNum w:abstractNumId="13" w15:restartNumberingAfterBreak="0">
     <w:nsid w:val="6B0A38DE"/>
     <w:multiLevelType w:val="multilevel"/>
     <w:tmpl w:val="CF2C42FE"/>
@@ -2963,7 +4300,7 @@
       </w:rPr>
     </w:lvl>
   </w:abstractNum>
-  <w:abstractNum w:abstractNumId="5" w15:restartNumberingAfterBreak="0">
+  <w:abstractNum w:abstractNumId="14" w15:restartNumberingAfterBreak="0">
     <w:nsid w:val="6DB9264A"/>
     <w:multiLevelType w:val="multilevel"/>
     <w:tmpl w:val="6372A41E"/>
@@ -3076,7 +4413,124 @@
       </w:pPr>
     </w:lvl>
   </w:abstractNum>
-  <w:abstractNum w:abstractNumId="6" w15:restartNumberingAfterBreak="0">
+  <w:abstractNum w:abstractNumId="15" w15:restartNumberingAfterBreak="0">
+    <w:nsid w:val="6EA628F8"/>
+    <w:multiLevelType w:val="multilevel"/>
+    <w:tmpl w:val="DBEEED76"/>
+    <w:lvl w:ilvl="0">
+      <w:start w:val="1"/>
+      <w:numFmt w:val="decimal"/>
+      <w:lvlText w:val="%1."/>
+      <w:lvlJc w:val="left"/>
+      <w:pPr>
+        <w:tabs>
+          <w:tab w:val="num" w:pos="720"/>
+        </w:tabs>
+        <w:ind w:left="720" w:hanging="360"/>
+      </w:pPr>
+    </w:lvl>
+    <w:lvl w:ilvl="1">
+      <w:start w:val="1"/>
+      <w:numFmt w:val="bullet"/>
+      <w:lvlText w:val=""/>
+      <w:lvlJc w:val="left"/>
+      <w:pPr>
+        <w:tabs>
+          <w:tab w:val="num" w:pos="1440"/>
+        </w:tabs>
+        <w:ind w:left="1440" w:hanging="360"/>
+      </w:pPr>
+      <w:rPr>
+        <w:rFonts w:ascii="Symbol" w:hAnsi="Symbol" w:hint="default"/>
+        <w:sz w:val="20"/>
+      </w:rPr>
+    </w:lvl>
+    <w:lvl w:ilvl="2" w:tentative="1">
+      <w:start w:val="1"/>
+      <w:numFmt w:val="decimal"/>
+      <w:lvlText w:val="%3."/>
+      <w:lvlJc w:val="left"/>
+      <w:pPr>
+        <w:tabs>
+          <w:tab w:val="num" w:pos="2160"/>
+        </w:tabs>
+        <w:ind w:left="2160" w:hanging="360"/>
+      </w:pPr>
+    </w:lvl>
+    <w:lvl w:ilvl="3" w:tentative="1">
+      <w:start w:val="1"/>
+      <w:numFmt w:val="decimal"/>
+      <w:lvlText w:val="%4."/>
+      <w:lvlJc w:val="left"/>
+      <w:pPr>
+        <w:tabs>
+          <w:tab w:val="num" w:pos="2880"/>
+        </w:tabs>
+        <w:ind w:left="2880" w:hanging="360"/>
+      </w:pPr>
+    </w:lvl>
+    <w:lvl w:ilvl="4" w:tentative="1">
+      <w:start w:val="1"/>
+      <w:numFmt w:val="decimal"/>
+      <w:lvlText w:val="%5."/>
+      <w:lvlJc w:val="left"/>
+      <w:pPr>
+        <w:tabs>
+          <w:tab w:val="num" w:pos="3600"/>
+        </w:tabs>
+        <w:ind w:left="3600" w:hanging="360"/>
+      </w:pPr>
+    </w:lvl>
+    <w:lvl w:ilvl="5" w:tentative="1">
+      <w:start w:val="1"/>
+      <w:numFmt w:val="decimal"/>
+      <w:lvlText w:val="%6."/>
+      <w:lvlJc w:val="left"/>
+      <w:pPr>
+        <w:tabs>
+          <w:tab w:val="num" w:pos="4320"/>
+        </w:tabs>
+        <w:ind w:left="4320" w:hanging="360"/>
+      </w:pPr>
+    </w:lvl>
+    <w:lvl w:ilvl="6" w:tentative="1">
+      <w:start w:val="1"/>
+      <w:numFmt w:val="decimal"/>
+      <w:lvlText w:val="%7."/>
+      <w:lvlJc w:val="left"/>
+      <w:pPr>
+        <w:tabs>
+          <w:tab w:val="num" w:pos="5040"/>
+        </w:tabs>
+        <w:ind w:left="5040" w:hanging="360"/>
+      </w:pPr>
+    </w:lvl>
+    <w:lvl w:ilvl="7" w:tentative="1">
+      <w:start w:val="1"/>
+      <w:numFmt w:val="decimal"/>
+      <w:lvlText w:val="%8."/>
+      <w:lvlJc w:val="left"/>
+      <w:pPr>
+        <w:tabs>
+          <w:tab w:val="num" w:pos="5760"/>
+        </w:tabs>
+        <w:ind w:left="5760" w:hanging="360"/>
+      </w:pPr>
+    </w:lvl>
+    <w:lvl w:ilvl="8" w:tentative="1">
+      <w:start w:val="1"/>
+      <w:numFmt w:val="decimal"/>
+      <w:lvlText w:val="%9."/>
+      <w:lvlJc w:val="left"/>
+      <w:pPr>
+        <w:tabs>
+          <w:tab w:val="num" w:pos="6480"/>
+        </w:tabs>
+        <w:ind w:left="6480" w:hanging="360"/>
+      </w:pPr>
+    </w:lvl>
+  </w:abstractNum>
+  <w:abstractNum w:abstractNumId="16" w15:restartNumberingAfterBreak="0">
     <w:nsid w:val="72E80AA5"/>
     <w:multiLevelType w:val="multilevel"/>
     <w:tmpl w:val="11D8CE34"/>
@@ -3193,7 +4647,7 @@
       </w:pPr>
     </w:lvl>
   </w:abstractNum>
-  <w:abstractNum w:abstractNumId="7" w15:restartNumberingAfterBreak="0">
+  <w:abstractNum w:abstractNumId="17" w15:restartNumberingAfterBreak="0">
     <w:nsid w:val="751506E4"/>
     <w:multiLevelType w:val="multilevel"/>
     <w:tmpl w:val="325ECC82"/>
@@ -3307,28 +4761,58 @@
     </w:lvl>
   </w:abstractNum>
   <w:num w:numId="1" w16cid:durableId="960650939">
-    <w:abstractNumId w:val="4"/>
+    <w:abstractNumId w:val="13"/>
   </w:num>
   <w:num w:numId="2" w16cid:durableId="1368140104">
+    <w:abstractNumId w:val="6"/>
+  </w:num>
+  <w:num w:numId="3" w16cid:durableId="165171053">
+    <w:abstractNumId w:val="17"/>
+  </w:num>
+  <w:num w:numId="4" w16cid:durableId="407921985">
+    <w:abstractNumId w:val="9"/>
+  </w:num>
+  <w:num w:numId="5" w16cid:durableId="1604722277">
+    <w:abstractNumId w:val="3"/>
+  </w:num>
+  <w:num w:numId="6" w16cid:durableId="1501003427">
+    <w:abstractNumId w:val="14"/>
+  </w:num>
+  <w:num w:numId="7" w16cid:durableId="627786458">
+    <w:abstractNumId w:val="16"/>
+  </w:num>
+  <w:num w:numId="8" w16cid:durableId="1895122344">
     <w:abstractNumId w:val="2"/>
   </w:num>
-  <w:num w:numId="3" w16cid:durableId="165171053">
+  <w:num w:numId="9" w16cid:durableId="199049467">
+    <w:abstractNumId w:val="12"/>
+  </w:num>
+  <w:num w:numId="10" w16cid:durableId="181937922">
+    <w:abstractNumId w:val="0"/>
+  </w:num>
+  <w:num w:numId="11" w16cid:durableId="1025402679">
     <w:abstractNumId w:val="7"/>
   </w:num>
-  <w:num w:numId="4" w16cid:durableId="407921985">
-    <w:abstractNumId w:val="3"/>
+  <w:num w:numId="12" w16cid:durableId="821194338">
+    <w:abstractNumId w:val="8"/>
   </w:num>
-  <w:num w:numId="5" w16cid:durableId="1604722277">
+  <w:num w:numId="13" w16cid:durableId="720249021">
+    <w:abstractNumId w:val="5"/>
+  </w:num>
+  <w:num w:numId="14" w16cid:durableId="1637104780">
+    <w:abstractNumId w:val="11"/>
+  </w:num>
+  <w:num w:numId="15" w16cid:durableId="31152646">
     <w:abstractNumId w:val="1"/>
   </w:num>
-  <w:num w:numId="6" w16cid:durableId="1501003427">
-    <w:abstractNumId w:val="5"/>
+  <w:num w:numId="16" w16cid:durableId="1039013937">
+    <w:abstractNumId w:val="10"/>
   </w:num>
-  <w:num w:numId="7" w16cid:durableId="627786458">
-    <w:abstractNumId w:val="6"/>
+  <w:num w:numId="17" w16cid:durableId="605893588">
+    <w:abstractNumId w:val="15"/>
   </w:num>
-  <w:num w:numId="8" w16cid:durableId="1895122344">
-    <w:abstractNumId w:val="0"/>
+  <w:num w:numId="18" w16cid:durableId="1458448254">
+    <w:abstractNumId w:val="4"/>
   </w:num>
 </w:numbering>
 </file>
@@ -3757,7 +5241,6 @@
     <w:next w:val="Normal"/>
     <w:link w:val="Heading2Char"/>
     <w:uiPriority w:val="9"/>
-    <w:semiHidden/>
     <w:unhideWhenUsed/>
     <w:qFormat/>
     <w:rsid w:val="0078547B"/>
@@ -3780,7 +5263,6 @@
     <w:next w:val="Normal"/>
     <w:link w:val="Heading3Char"/>
     <w:uiPriority w:val="9"/>
-    <w:semiHidden/>
     <w:unhideWhenUsed/>
     <w:qFormat/>
     <w:rsid w:val="0078547B"/>
@@ -3971,7 +5453,6 @@
     <w:basedOn w:val="DefaultParagraphFont"/>
     <w:link w:val="Heading2"/>
     <w:uiPriority w:val="9"/>
-    <w:semiHidden/>
     <w:rsid w:val="0078547B"/>
     <w:rPr>
       <w:rFonts w:asciiTheme="majorHAnsi" w:eastAsiaTheme="majorEastAsia" w:hAnsiTheme="majorHAnsi" w:cstheme="majorBidi"/>
@@ -3985,7 +5466,6 @@
     <w:basedOn w:val="DefaultParagraphFont"/>
     <w:link w:val="Heading3"/>
     <w:uiPriority w:val="9"/>
-    <w:semiHidden/>
     <w:rsid w:val="0078547B"/>
     <w:rPr>
       <w:rFonts w:eastAsiaTheme="majorEastAsia" w:cstheme="majorBidi"/>
@@ -4243,6 +5723,201 @@
       <w:color w:val="0F4761" w:themeColor="accent1" w:themeShade="BF"/>
       <w:spacing w:val="5"/>
     </w:rPr>
+  </w:style>
+  <w:style w:type="paragraph" w:customStyle="1" w:styleId="msonormal0">
+    <w:name w:val="msonormal"/>
+    <w:basedOn w:val="Normal"/>
+    <w:rsid w:val="000753C5"/>
+    <w:pPr>
+      <w:spacing w:before="100" w:beforeAutospacing="1" w:after="100" w:afterAutospacing="1"/>
+    </w:pPr>
+    <w:rPr>
+      <w:rFonts w:ascii="Times New Roman" w:eastAsia="Times New Roman" w:hAnsi="Times New Roman" w:cs="Times New Roman"/>
+      <w:kern w:val="0"/>
+      <w:szCs w:val="24"/>
+      <w14:ligatures w14:val="none"/>
+    </w:rPr>
+  </w:style>
+  <w:style w:type="character" w:customStyle="1" w:styleId="absolute">
+    <w:name w:val="absolute"/>
+    <w:basedOn w:val="DefaultParagraphFont"/>
+    <w:rsid w:val="000753C5"/>
+  </w:style>
+  <w:style w:type="paragraph" w:styleId="NormalWeb">
+    <w:name w:val="Normal (Web)"/>
+    <w:basedOn w:val="Normal"/>
+    <w:uiPriority w:val="99"/>
+    <w:semiHidden/>
+    <w:unhideWhenUsed/>
+    <w:rsid w:val="000753C5"/>
+    <w:pPr>
+      <w:spacing w:before="100" w:beforeAutospacing="1" w:after="100" w:afterAutospacing="1"/>
+    </w:pPr>
+    <w:rPr>
+      <w:rFonts w:ascii="Times New Roman" w:eastAsia="Times New Roman" w:hAnsi="Times New Roman" w:cs="Times New Roman"/>
+      <w:kern w:val="0"/>
+      <w:szCs w:val="24"/>
+      <w14:ligatures w14:val="none"/>
+    </w:rPr>
+  </w:style>
+  <w:style w:type="character" w:customStyle="1" w:styleId="capitalize">
+    <w:name w:val="capitalize"/>
+    <w:basedOn w:val="DefaultParagraphFont"/>
+    <w:rsid w:val="000753C5"/>
+  </w:style>
+  <w:style w:type="paragraph" w:styleId="HTMLPreformatted">
+    <w:name w:val="HTML Preformatted"/>
+    <w:basedOn w:val="Normal"/>
+    <w:link w:val="HTMLPreformattedChar"/>
+    <w:uiPriority w:val="99"/>
+    <w:semiHidden/>
+    <w:unhideWhenUsed/>
+    <w:rsid w:val="000753C5"/>
+    <w:pPr>
+      <w:tabs>
+        <w:tab w:val="left" w:pos="916"/>
+        <w:tab w:val="left" w:pos="1832"/>
+        <w:tab w:val="left" w:pos="2748"/>
+        <w:tab w:val="left" w:pos="3664"/>
+        <w:tab w:val="left" w:pos="4580"/>
+        <w:tab w:val="left" w:pos="5496"/>
+        <w:tab w:val="left" w:pos="6412"/>
+        <w:tab w:val="left" w:pos="7328"/>
+        <w:tab w:val="left" w:pos="8244"/>
+        <w:tab w:val="left" w:pos="9160"/>
+        <w:tab w:val="left" w:pos="10076"/>
+        <w:tab w:val="left" w:pos="10992"/>
+        <w:tab w:val="left" w:pos="11908"/>
+        <w:tab w:val="left" w:pos="12824"/>
+        <w:tab w:val="left" w:pos="13740"/>
+        <w:tab w:val="left" w:pos="14656"/>
+      </w:tabs>
+    </w:pPr>
+    <w:rPr>
+      <w:rFonts w:ascii="Courier New" w:eastAsia="Times New Roman" w:hAnsi="Courier New" w:cs="Courier New"/>
+      <w:kern w:val="0"/>
+      <w:sz w:val="20"/>
+      <w:szCs w:val="20"/>
+      <w14:ligatures w14:val="none"/>
+    </w:rPr>
+  </w:style>
+  <w:style w:type="character" w:customStyle="1" w:styleId="HTMLPreformattedChar">
+    <w:name w:val="HTML Preformatted Char"/>
+    <w:basedOn w:val="DefaultParagraphFont"/>
+    <w:link w:val="HTMLPreformatted"/>
+    <w:uiPriority w:val="99"/>
+    <w:semiHidden/>
+    <w:rsid w:val="000753C5"/>
+    <w:rPr>
+      <w:rFonts w:ascii="Courier New" w:eastAsia="Times New Roman" w:hAnsi="Courier New" w:cs="Courier New"/>
+      <w:kern w:val="0"/>
+      <w:sz w:val="20"/>
+      <w:szCs w:val="20"/>
+      <w14:ligatures w14:val="none"/>
+    </w:rPr>
+  </w:style>
+  <w:style w:type="character" w:styleId="HTMLCode">
+    <w:name w:val="HTML Code"/>
+    <w:basedOn w:val="DefaultParagraphFont"/>
+    <w:uiPriority w:val="99"/>
+    <w:semiHidden/>
+    <w:unhideWhenUsed/>
+    <w:rsid w:val="000753C5"/>
+    <w:rPr>
+      <w:rFonts w:ascii="Courier New" w:eastAsia="Times New Roman" w:hAnsi="Courier New" w:cs="Courier New"/>
+      <w:sz w:val="20"/>
+      <w:szCs w:val="20"/>
+    </w:rPr>
+  </w:style>
+  <w:style w:type="character" w:customStyle="1" w:styleId="hljs-keyword">
+    <w:name w:val="hljs-keyword"/>
+    <w:basedOn w:val="DefaultParagraphFont"/>
+    <w:rsid w:val="000753C5"/>
+  </w:style>
+  <w:style w:type="character" w:customStyle="1" w:styleId="hljs-title">
+    <w:name w:val="hljs-title"/>
+    <w:basedOn w:val="DefaultParagraphFont"/>
+    <w:rsid w:val="000753C5"/>
+  </w:style>
+  <w:style w:type="character" w:customStyle="1" w:styleId="hljs-params">
+    <w:name w:val="hljs-params"/>
+    <w:basedOn w:val="DefaultParagraphFont"/>
+    <w:rsid w:val="000753C5"/>
+  </w:style>
+  <w:style w:type="character" w:customStyle="1" w:styleId="hljs-comment">
+    <w:name w:val="hljs-comment"/>
+    <w:basedOn w:val="DefaultParagraphFont"/>
+    <w:rsid w:val="000753C5"/>
+  </w:style>
+  <w:style w:type="character" w:customStyle="1" w:styleId="hljs-type">
+    <w:name w:val="hljs-type"/>
+    <w:basedOn w:val="DefaultParagraphFont"/>
+    <w:rsid w:val="000753C5"/>
+  </w:style>
+  <w:style w:type="character" w:customStyle="1" w:styleId="hljs-variable">
+    <w:name w:val="hljs-variable"/>
+    <w:basedOn w:val="DefaultParagraphFont"/>
+    <w:rsid w:val="000753C5"/>
+  </w:style>
+  <w:style w:type="character" w:customStyle="1" w:styleId="hljs-operator">
+    <w:name w:val="hljs-operator"/>
+    <w:basedOn w:val="DefaultParagraphFont"/>
+    <w:rsid w:val="000753C5"/>
+  </w:style>
+  <w:style w:type="character" w:customStyle="1" w:styleId="hljs-string">
+    <w:name w:val="hljs-string"/>
+    <w:basedOn w:val="DefaultParagraphFont"/>
+    <w:rsid w:val="000753C5"/>
+  </w:style>
+  <w:style w:type="paragraph" w:customStyle="1" w:styleId="ps-2">
+    <w:name w:val="ps-2"/>
+    <w:basedOn w:val="Normal"/>
+    <w:rsid w:val="000753C5"/>
+    <w:pPr>
+      <w:spacing w:before="100" w:beforeAutospacing="1" w:after="100" w:afterAutospacing="1"/>
+    </w:pPr>
+    <w:rPr>
+      <w:rFonts w:ascii="Times New Roman" w:eastAsia="Times New Roman" w:hAnsi="Times New Roman" w:cs="Times New Roman"/>
+      <w:kern w:val="0"/>
+      <w:szCs w:val="24"/>
+      <w14:ligatures w14:val="none"/>
+    </w:rPr>
+  </w:style>
+  <w:style w:type="character" w:styleId="Strong">
+    <w:name w:val="Strong"/>
+    <w:basedOn w:val="DefaultParagraphFont"/>
+    <w:uiPriority w:val="22"/>
+    <w:qFormat/>
+    <w:rsid w:val="000753C5"/>
+    <w:rPr>
+      <w:b/>
+      <w:bCs/>
+    </w:rPr>
+  </w:style>
+  <w:style w:type="character" w:customStyle="1" w:styleId="hljs-tag">
+    <w:name w:val="hljs-tag"/>
+    <w:basedOn w:val="DefaultParagraphFont"/>
+    <w:rsid w:val="000753C5"/>
+  </w:style>
+  <w:style w:type="character" w:customStyle="1" w:styleId="hljs-name">
+    <w:name w:val="hljs-name"/>
+    <w:basedOn w:val="DefaultParagraphFont"/>
+    <w:rsid w:val="000753C5"/>
+  </w:style>
+  <w:style w:type="character" w:customStyle="1" w:styleId="hljs-literal">
+    <w:name w:val="hljs-literal"/>
+    <w:basedOn w:val="DefaultParagraphFont"/>
+    <w:rsid w:val="000753C5"/>
+  </w:style>
+  <w:style w:type="character" w:customStyle="1" w:styleId="hljs-meta">
+    <w:name w:val="hljs-meta"/>
+    <w:basedOn w:val="DefaultParagraphFont"/>
+    <w:rsid w:val="000753C5"/>
+  </w:style>
+  <w:style w:type="character" w:customStyle="1" w:styleId="hljs-attr">
+    <w:name w:val="hljs-attr"/>
+    <w:basedOn w:val="DefaultParagraphFont"/>
+    <w:rsid w:val="000753C5"/>
   </w:style>
 </w:styles>
 </file>
